--- a/CastReporting.Reporting.Core/Templates/zh-Hans/Application/Component library/Generic Graph Definition.docx
+++ b/CastReporting.Reporting.Core/Templates/zh-Hans/Application/Component library/Generic Graph Definition.docx
@@ -1,6 +1,6 @@
 
 <file path=word/document.xml><?xml version="1.0" encoding="utf-8"?>
-<w:document xmlns:wpc="http://schemas.microsoft.com/office/word/2010/wordprocessingCanvas" xmlns:cx="http://schemas.microsoft.com/office/drawing/2014/chartex" xmlns:cx1="http://schemas.microsoft.com/office/drawing/2015/9/8/chartex" xmlns:cx2="http://schemas.microsoft.com/office/drawing/2015/10/21/chartex" xmlns:cx3="http://schemas.microsoft.com/office/drawing/2016/5/9/chartex" xmlns:cx4="http://schemas.microsoft.com/office/drawing/2016/5/10/chartex" xmlns:cx5="http://schemas.microsoft.com/office/drawing/2016/5/11/chartex" xmlns:cx6="http://schemas.microsoft.com/office/drawing/2016/5/12/chartex" xmlns:cx7="http://schemas.microsoft.com/office/drawing/2016/5/13/chartex" xmlns:cx8="http://schemas.microsoft.com/office/drawing/2016/5/14/chartex" xmlns:mc="http://schemas.openxmlformats.org/markup-compatibility/2006" xmlns:aink="http://schemas.microsoft.com/office/drawing/2016/ink" xmlns:am3d="http://schemas.microsoft.com/office/drawing/2017/model3d" xmlns:o="urn:schemas-microsoft-com:office:office" xmlns:r="http://schemas.openxmlformats.org/officeDocument/2006/relationships" xmlns:m="http://schemas.openxmlformats.org/officeDocument/2006/math" xmlns:v="urn:schemas-microsoft-com:vml" xmlns:wp14="http://schemas.microsoft.com/office/word/2010/wordprocessingDrawing" xmlns:wp="http://schemas.openxmlformats.org/drawingml/2006/wordprocessingDrawing" xmlns:w10="urn:schemas-microsoft-com:office:word" xmlns:w="http://schemas.openxmlformats.org/wordprocessingml/2006/main" xmlns:w14="http://schemas.microsoft.com/office/word/2010/wordml" xmlns:w15="http://schemas.microsoft.com/office/word/2012/wordml" xmlns:w16cex="http://schemas.microsoft.com/office/word/2018/wordml/cex" xmlns:w16cid="http://schemas.microsoft.com/office/word/2016/wordml/cid" xmlns:w16="http://schemas.microsoft.com/office/word/2018/wordml" xmlns:w16sdtdh="http://schemas.microsoft.com/office/word/2020/wordml/sdtdatahash" xmlns:w16se="http://schemas.microsoft.com/office/word/2015/wordml/symex" xmlns:wpg="http://schemas.microsoft.com/office/word/2010/wordprocessingGroup" xmlns:wpi="http://schemas.microsoft.com/office/word/2010/wordprocessingInk" xmlns:wne="http://schemas.microsoft.com/office/word/2006/wordml" xmlns:wps="http://schemas.microsoft.com/office/word/2010/wordprocessingShape" mc:Ignorable="w14 w15 w16se w16cid w16 w16cex w16sdtdh wp14">
+<w:document xmlns:wpc="http://schemas.microsoft.com/office/word/2010/wordprocessingCanvas" xmlns:cx="http://schemas.microsoft.com/office/drawing/2014/chartex" xmlns:cx1="http://schemas.microsoft.com/office/drawing/2015/9/8/chartex" xmlns:cx2="http://schemas.microsoft.com/office/drawing/2015/10/21/chartex" xmlns:cx3="http://schemas.microsoft.com/office/drawing/2016/5/9/chartex" xmlns:cx4="http://schemas.microsoft.com/office/drawing/2016/5/10/chartex" xmlns:cx5="http://schemas.microsoft.com/office/drawing/2016/5/11/chartex" xmlns:cx6="http://schemas.microsoft.com/office/drawing/2016/5/12/chartex" xmlns:cx7="http://schemas.microsoft.com/office/drawing/2016/5/13/chartex" xmlns:cx8="http://schemas.microsoft.com/office/drawing/2016/5/14/chartex" xmlns:mc="http://schemas.openxmlformats.org/markup-compatibility/2006" xmlns:aink="http://schemas.microsoft.com/office/drawing/2016/ink" xmlns:am3d="http://schemas.microsoft.com/office/drawing/2017/model3d" xmlns:o="urn:schemas-microsoft-com:office:office" xmlns:oel="http://schemas.microsoft.com/office/2019/extlst" xmlns:r="http://schemas.openxmlformats.org/officeDocument/2006/relationships" xmlns:m="http://schemas.openxmlformats.org/officeDocument/2006/math" xmlns:v="urn:schemas-microsoft-com:vml" xmlns:wp14="http://schemas.microsoft.com/office/word/2010/wordprocessingDrawing" xmlns:wp="http://schemas.openxmlformats.org/drawingml/2006/wordprocessingDrawing" xmlns:w10="urn:schemas-microsoft-com:office:word" xmlns:w="http://schemas.openxmlformats.org/wordprocessingml/2006/main" xmlns:w14="http://schemas.microsoft.com/office/word/2010/wordml" xmlns:w15="http://schemas.microsoft.com/office/word/2012/wordml" xmlns:w16cex="http://schemas.microsoft.com/office/word/2018/wordml/cex" xmlns:w16cid="http://schemas.microsoft.com/office/word/2016/wordml/cid" xmlns:w16="http://schemas.microsoft.com/office/word/2018/wordml" xmlns:w16du="http://schemas.microsoft.com/office/word/2023/wordml/word16du" xmlns:w16sdtdh="http://schemas.microsoft.com/office/word/2020/wordml/sdtdatahash" xmlns:w16sdtfl="http://schemas.microsoft.com/office/word/2024/wordml/sdtformatlock" xmlns:w16se="http://schemas.microsoft.com/office/word/2015/wordml/symex" xmlns:wpg="http://schemas.microsoft.com/office/word/2010/wordprocessingGroup" xmlns:wpi="http://schemas.microsoft.com/office/word/2010/wordprocessingInk" xmlns:wne="http://schemas.microsoft.com/office/word/2006/wordml" xmlns:wps="http://schemas.microsoft.com/office/word/2010/wordprocessingShape" mc:Ignorable="w14 w15 w16se w16cid w16 w16cex w16sdtdh w16sdtfl w16du wp14">
   <w:body>
     <w:p>
       <w:pPr>
@@ -272,7 +272,7 @@
           </mc:Choice>
           <mc:Fallback>
             <w:pict>
-              <v:roundrect w14:anchorId="1DDE9D23" id="Rectangle: Rounded Corners 11" o:spid="_x0000_s1026" style="position:absolute;left:0;text-align:left;margin-left:282.4pt;margin-top:.8pt;width:37.45pt;height:12.85pt;z-index:251705344;visibility:visible;mso-wrap-style:square;mso-width-percent:0;mso-height-percent:0;mso-wrap-distance-left:9pt;mso-wrap-distance-top:0;mso-wrap-distance-right:9pt;mso-wrap-distance-bottom:0;mso-position-horizontal:absolute;mso-position-horizontal-relative:text;mso-position-vertical:absolute;mso-position-vertical-relative:text;mso-width-percent:0;mso-height-percent:0;mso-width-relative:margin;mso-height-relative:margin;v-text-anchor:middle" arcsize="10923f" o:gfxdata="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" fillcolor="#9bbb59 [3206]" stroked="f" strokeweight="2pt">
+              <v:roundrect w14:anchorId="1DDE9D23" id="Rectangle: Rounded Corners 11" o:spid="_x0000_s1026" style="position:absolute;margin-left:282.4pt;margin-top:.8pt;width:37.45pt;height:12.85pt;z-index:251705344;visibility:visible;mso-wrap-style:square;mso-width-percent:0;mso-height-percent:0;mso-wrap-distance-left:9pt;mso-wrap-distance-top:0;mso-wrap-distance-right:9pt;mso-wrap-distance-bottom:0;mso-position-horizontal:absolute;mso-position-horizontal-relative:text;mso-position-vertical:absolute;mso-position-vertical-relative:text;mso-width-percent:0;mso-height-percent:0;mso-width-relative:margin;mso-height-relative:margin;v-text-anchor:middle" arcsize="10923f" o:gfxdata="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" fillcolor="#9bbb59 [3206]" stroked="f" strokeweight="2pt">
                 <v:textbox inset=",0,,0">
                   <w:txbxContent>
                     <w:p>
@@ -397,7 +397,7 @@
           </mc:Choice>
           <mc:Fallback>
             <w:pict>
-              <v:roundrect w14:anchorId="0AC17DC7" id="Rectangle: Rounded Corners 4" o:spid="_x0000_s1027" style="position:absolute;left:0;text-align:left;margin-left:321.9pt;margin-top:.95pt;width:76.05pt;height:12.95pt;z-index:251665408;visibility:visible;mso-wrap-style:square;mso-width-percent:0;mso-height-percent:0;mso-wrap-distance-left:9pt;mso-wrap-distance-top:0;mso-wrap-distance-right:9pt;mso-wrap-distance-bottom:0;mso-position-horizontal:absolute;mso-position-horizontal-relative:text;mso-position-vertical:absolute;mso-position-vertical-relative:text;mso-width-percent:0;mso-height-percent:0;mso-width-relative:margin;mso-height-relative:margin;v-text-anchor:middle" arcsize="10923f" o:gfxdata="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" fillcolor="#9bbb59 [3206]" stroked="f" strokeweight="2pt">
+              <v:roundrect w14:anchorId="0AC17DC7" id="Rectangle: Rounded Corners 4" o:spid="_x0000_s1027" style="position:absolute;margin-left:321.9pt;margin-top:.95pt;width:76.05pt;height:12.95pt;z-index:251665408;visibility:visible;mso-wrap-style:square;mso-width-percent:0;mso-height-percent:0;mso-wrap-distance-left:9pt;mso-wrap-distance-top:0;mso-wrap-distance-right:9pt;mso-wrap-distance-bottom:0;mso-position-horizontal:absolute;mso-position-horizontal-relative:text;mso-position-vertical:absolute;mso-position-vertical-relative:text;mso-width-percent:0;mso-height-percent:0;mso-width-relative:margin;mso-height-relative:margin;v-text-anchor:middle" arcsize="10923f" o:gfxdata="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" fillcolor="#9bbb59 [3206]" stroked="f" strokeweight="2pt">
                 <v:textbox inset=",0,,0">
                   <w:txbxContent>
                     <w:p>
@@ -522,7 +522,7 @@
           </mc:Choice>
           <mc:Fallback>
             <w:pict>
-              <v:roundrect w14:anchorId="59D0A19F" id="Rectangle: Rounded Corners 1" o:spid="_x0000_s1028" style="position:absolute;left:0;text-align:left;margin-left:400.9pt;margin-top:.8pt;width:36pt;height:12.95pt;z-index:251659264;visibility:visible;mso-wrap-style:square;mso-width-percent:0;mso-height-percent:0;mso-wrap-distance-left:9pt;mso-wrap-distance-top:0;mso-wrap-distance-right:9pt;mso-wrap-distance-bottom:0;mso-position-horizontal:absolute;mso-position-horizontal-relative:text;mso-position-vertical:absolute;mso-position-vertical-relative:text;mso-width-percent:0;mso-height-percent:0;mso-width-relative:margin;mso-height-relative:margin;v-text-anchor:middle" arcsize="10923f" o:gfxdata="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" fillcolor="#9bbb59 [3206]" stroked="f" strokeweight="2pt">
+              <v:roundrect w14:anchorId="59D0A19F" id="Rectangle: Rounded Corners 1" o:spid="_x0000_s1028" style="position:absolute;margin-left:400.9pt;margin-top:.8pt;width:36pt;height:12.95pt;z-index:251659264;visibility:visible;mso-wrap-style:square;mso-width-percent:0;mso-height-percent:0;mso-wrap-distance-left:9pt;mso-wrap-distance-top:0;mso-wrap-distance-right:9pt;mso-wrap-distance-bottom:0;mso-position-horizontal:absolute;mso-position-horizontal-relative:text;mso-position-vertical:absolute;mso-position-vertical-relative:text;mso-width-percent:0;mso-height-percent:0;mso-width-relative:margin;mso-height-relative:margin;v-text-anchor:middle" arcsize="10923f" o:gfxdata="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" fillcolor="#9bbb59 [3206]" stroked="f" strokeweight="2pt">
                 <v:textbox inset=",0,,0">
                   <w:txbxContent>
                     <w:p>
@@ -647,7 +647,7 @@
           </mc:Choice>
           <mc:Fallback>
             <w:pict>
-              <v:roundrect w14:anchorId="13155007" id="Rectangle: Rounded Corners 3" o:spid="_x0000_s1029" style="position:absolute;left:0;text-align:left;margin-left:228.05pt;margin-top:.7pt;width:51.6pt;height:12.85pt;z-index:251663360;visibility:visible;mso-wrap-style:square;mso-width-percent:0;mso-height-percent:0;mso-wrap-distance-left:9pt;mso-wrap-distance-top:0;mso-wrap-distance-right:9pt;mso-wrap-distance-bottom:0;mso-position-horizontal:absolute;mso-position-horizontal-relative:text;mso-position-vertical:absolute;mso-position-vertical-relative:text;mso-width-percent:0;mso-height-percent:0;mso-width-relative:margin;mso-height-relative:margin;v-text-anchor:middle" arcsize="10923f" o:gfxdata="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" fillcolor="#9bbb59 [3206]" stroked="f" strokeweight="2pt">
+              <v:roundrect w14:anchorId="13155007" id="Rectangle: Rounded Corners 3" o:spid="_x0000_s1029" style="position:absolute;margin-left:228.05pt;margin-top:.7pt;width:51.6pt;height:12.85pt;z-index:251663360;visibility:visible;mso-wrap-style:square;mso-width-percent:0;mso-height-percent:0;mso-wrap-distance-left:9pt;mso-wrap-distance-top:0;mso-wrap-distance-right:9pt;mso-wrap-distance-bottom:0;mso-position-horizontal:absolute;mso-position-horizontal-relative:text;mso-position-vertical:absolute;mso-position-vertical-relative:text;mso-width-percent:0;mso-height-percent:0;mso-width-relative:margin;mso-height-relative:margin;v-text-anchor:middle" arcsize="10923f" o:gfxdata="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" fillcolor="#9bbb59 [3206]" stroked="f" strokeweight="2pt">
                 <v:textbox inset=",0,,0">
                   <w:txbxContent>
                     <w:p>
@@ -772,7 +772,7 @@
           </mc:Choice>
           <mc:Fallback>
             <w:pict>
-              <v:roundrect w14:anchorId="612D036D" id="Rectangle: Rounded Corners 2" o:spid="_x0000_s1030" style="position:absolute;left:0;text-align:left;margin-left:173.8pt;margin-top:.95pt;width:51.6pt;height:12.85pt;z-index:251661312;visibility:visible;mso-wrap-style:square;mso-width-percent:0;mso-height-percent:0;mso-wrap-distance-left:9pt;mso-wrap-distance-top:0;mso-wrap-distance-right:9pt;mso-wrap-distance-bottom:0;mso-position-horizontal:absolute;mso-position-horizontal-relative:text;mso-position-vertical:absolute;mso-position-vertical-relative:text;mso-width-percent:0;mso-height-percent:0;mso-width-relative:margin;mso-height-relative:margin;v-text-anchor:middle" arcsize="10923f" o:gfxdata="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" fillcolor="#9bbb59 [3206]" stroked="f" strokeweight="2pt">
+              <v:roundrect w14:anchorId="612D036D" id="Rectangle: Rounded Corners 2" o:spid="_x0000_s1030" style="position:absolute;margin-left:173.8pt;margin-top:.95pt;width:51.6pt;height:12.85pt;z-index:251661312;visibility:visible;mso-wrap-style:square;mso-width-percent:0;mso-height-percent:0;mso-wrap-distance-left:9pt;mso-wrap-distance-top:0;mso-wrap-distance-right:9pt;mso-wrap-distance-bottom:0;mso-position-horizontal:absolute;mso-position-horizontal-relative:text;mso-position-vertical:absolute;mso-position-vertical-relative:text;mso-width-percent:0;mso-height-percent:0;mso-width-relative:margin;mso-height-relative:margin;v-text-anchor:middle" arcsize="10923f" o:gfxdata="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" fillcolor="#9bbb59 [3206]" stroked="f" strokeweight="2pt">
                 <v:textbox inset=",0,,0">
                   <w:txbxContent>
                     <w:p>
@@ -948,7 +948,7 @@
           </mc:Choice>
           <mc:Fallback>
             <w:pict>
-              <v:roundrect w14:anchorId="1C4A92FB" id="Rectangle: Rounded Corners 32" o:spid="_x0000_s1031" style="position:absolute;left:0;text-align:left;margin-left:498.45pt;margin-top:36.8pt;width:100.25pt;height:12.25pt;z-index:251711488;visibility:visible;mso-wrap-style:square;mso-width-percent:0;mso-height-percent:0;mso-wrap-distance-left:9pt;mso-wrap-distance-top:0;mso-wrap-distance-right:9pt;mso-wrap-distance-bottom:0;mso-position-horizontal:absolute;mso-position-horizontal-relative:page;mso-position-vertical:absolute;mso-position-vertical-relative:text;mso-width-percent:0;mso-height-percent:0;mso-width-relative:margin;mso-height-relative:margin;v-text-anchor:middle" arcsize="10923f" o:gfxdata="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" fillcolor="#4f81bd [3204]" stroked="f" strokeweight="2pt">
+              <v:roundrect w14:anchorId="1C4A92FB" id="Rectangle: Rounded Corners 32" o:spid="_x0000_s1031" style="position:absolute;margin-left:498.45pt;margin-top:36.8pt;width:100.25pt;height:12.25pt;z-index:251711488;visibility:visible;mso-wrap-style:square;mso-width-percent:0;mso-height-percent:0;mso-wrap-distance-left:9pt;mso-wrap-distance-top:0;mso-wrap-distance-right:9pt;mso-wrap-distance-bottom:0;mso-position-horizontal:absolute;mso-position-horizontal-relative:page;mso-position-vertical:absolute;mso-position-vertical-relative:text;mso-width-percent:0;mso-height-percent:0;mso-width-relative:margin;mso-height-relative:margin;v-text-anchor:middle" arcsize="10923f" o:gfxdata="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" fillcolor="#4f81bd [3204]" stroked="f" strokeweight="2pt">
                 <v:textbox inset=",0,,0">
                   <w:txbxContent>
                     <w:p>
@@ -1095,7 +1095,7 @@
           </mc:Choice>
           <mc:Fallback>
             <w:pict>
-              <v:roundrect w14:anchorId="639BE3FC" id="Rectangle: Rounded Corners 17" o:spid="_x0000_s1032" style="position:absolute;left:0;text-align:left;margin-left:376.35pt;margin-top:36.7pt;width:49.35pt;height:12.25pt;z-index:251683840;visibility:visible;mso-wrap-style:square;mso-width-percent:0;mso-height-percent:0;mso-wrap-distance-left:9pt;mso-wrap-distance-top:0;mso-wrap-distance-right:9pt;mso-wrap-distance-bottom:0;mso-position-horizontal:absolute;mso-position-horizontal-relative:text;mso-position-vertical:absolute;mso-position-vertical-relative:text;mso-width-percent:0;mso-height-percent:0;mso-width-relative:margin;mso-height-relative:margin;v-text-anchor:middle" arcsize="10923f" o:gfxdata="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" fillcolor="#4f81bd [3204]" stroked="f" strokeweight="2pt">
+              <v:roundrect w14:anchorId="639BE3FC" id="Rectangle: Rounded Corners 17" o:spid="_x0000_s1032" style="position:absolute;margin-left:376.35pt;margin-top:36.7pt;width:49.35pt;height:12.25pt;z-index:251683840;visibility:visible;mso-wrap-style:square;mso-width-percent:0;mso-height-percent:0;mso-wrap-distance-left:9pt;mso-wrap-distance-top:0;mso-wrap-distance-right:9pt;mso-wrap-distance-bottom:0;mso-position-horizontal:absolute;mso-position-horizontal-relative:text;mso-position-vertical:absolute;mso-position-vertical-relative:text;mso-width-percent:0;mso-height-percent:0;mso-width-relative:margin;mso-height-relative:margin;v-text-anchor:middle" arcsize="10923f" o:gfxdata="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" fillcolor="#4f81bd [3204]" stroked="f" strokeweight="2pt">
                 <v:textbox inset=",0,,0">
                   <w:txbxContent>
                     <w:p>
@@ -1222,7 +1222,7 @@
           </mc:Choice>
           <mc:Fallback>
             <w:pict>
-              <v:roundrect w14:anchorId="2B3E6F51" id="Rectangle: Rounded Corners 12" o:spid="_x0000_s1033" style="position:absolute;margin-left:305.7pt;margin-top:36.7pt;width:68.6pt;height:12.25pt;z-index:251676672;visibility:visible;mso-wrap-style:square;mso-width-percent:0;mso-height-percent:0;mso-wrap-distance-left:9pt;mso-wrap-distance-top:0;mso-wrap-distance-right:9pt;mso-wrap-distance-bottom:0;mso-position-horizontal:absolute;mso-position-horizontal-relative:text;mso-position-vertical:absolute;mso-position-vertical-relative:text;mso-width-percent:0;mso-height-percent:0;mso-width-relative:margin;mso-height-relative:margin;v-text-anchor:middle" arcsize="10923f" o:gfxdata="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" fillcolor="#4f81bd [3204]" stroked="f" strokeweight="2pt">
+              <v:roundrect w14:anchorId="2B3E6F51" id="Rectangle: Rounded Corners 12" o:spid="_x0000_s1033" style="position:absolute;margin-left:305.7pt;margin-top:36.7pt;width:68.6pt;height:12.25pt;z-index:251676672;visibility:visible;mso-wrap-style:square;mso-width-percent:0;mso-height-percent:0;mso-wrap-distance-left:9pt;mso-wrap-distance-top:0;mso-wrap-distance-right:9pt;mso-wrap-distance-bottom:0;mso-position-horizontal:absolute;mso-position-horizontal-relative:text;mso-position-vertical:absolute;mso-position-vertical-relative:text;mso-width-percent:0;mso-height-percent:0;mso-width-relative:margin;mso-height-relative:margin;v-text-anchor:middle" arcsize="10923f" o:gfxdata="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" fillcolor="#4f81bd [3204]" stroked="f" strokeweight="2pt">
                 <v:textbox inset=",0,,0">
                   <w:txbxContent>
                     <w:p>
@@ -1349,7 +1349,7 @@
           </mc:Choice>
           <mc:Fallback>
             <w:pict>
-              <v:roundrect w14:anchorId="029D75D0" id="Rectangle: Rounded Corners 14" o:spid="_x0000_s1034" style="position:absolute;left:0;text-align:left;margin-left:224.9pt;margin-top:36pt;width:78.75pt;height:12.9pt;z-index:251680768;visibility:visible;mso-wrap-style:square;mso-width-percent:0;mso-height-percent:0;mso-wrap-distance-left:9pt;mso-wrap-distance-top:0;mso-wrap-distance-right:9pt;mso-wrap-distance-bottom:0;mso-position-horizontal:absolute;mso-position-horizontal-relative:text;mso-position-vertical:absolute;mso-position-vertical-relative:text;mso-width-percent:0;mso-height-percent:0;mso-width-relative:margin;mso-height-relative:margin;v-text-anchor:middle" arcsize="10923f" o:gfxdata="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" fillcolor="#4f81bd [3204]" stroked="f" strokeweight="2pt">
+              <v:roundrect w14:anchorId="029D75D0" id="Rectangle: Rounded Corners 14" o:spid="_x0000_s1034" style="position:absolute;margin-left:224.9pt;margin-top:36pt;width:78.75pt;height:12.9pt;z-index:251680768;visibility:visible;mso-wrap-style:square;mso-width-percent:0;mso-height-percent:0;mso-wrap-distance-left:9pt;mso-wrap-distance-top:0;mso-wrap-distance-right:9pt;mso-wrap-distance-bottom:0;mso-position-horizontal:absolute;mso-position-horizontal-relative:text;mso-position-vertical:absolute;mso-position-vertical-relative:text;mso-width-percent:0;mso-height-percent:0;mso-width-relative:margin;mso-height-relative:margin;v-text-anchor:middle" arcsize="10923f" o:gfxdata="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" fillcolor="#4f81bd [3204]" stroked="f" strokeweight="2pt">
                 <v:textbox inset=",0,,0">
                   <w:txbxContent>
                     <w:p>
@@ -1474,7 +1474,7 @@
           </mc:Choice>
           <mc:Fallback>
             <w:pict>
-              <v:roundrect w14:anchorId="17871560" id="Rectangle: Rounded Corners 13" o:spid="_x0000_s1035" style="position:absolute;left:0;text-align:left;margin-left:173.9pt;margin-top:36.7pt;width:49.35pt;height:12.25pt;z-index:251678720;visibility:visible;mso-wrap-style:square;mso-width-percent:0;mso-height-percent:0;mso-wrap-distance-left:9pt;mso-wrap-distance-top:0;mso-wrap-distance-right:9pt;mso-wrap-distance-bottom:0;mso-position-horizontal:absolute;mso-position-horizontal-relative:text;mso-position-vertical:absolute;mso-position-vertical-relative:text;mso-width-percent:0;mso-height-percent:0;mso-width-relative:margin;mso-height-relative:margin;v-text-anchor:middle" arcsize="10923f" o:gfxdata="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" fillcolor="#4f81bd [3204]" stroked="f" strokeweight="2pt">
+              <v:roundrect w14:anchorId="17871560" id="Rectangle: Rounded Corners 13" o:spid="_x0000_s1035" style="position:absolute;margin-left:173.9pt;margin-top:36.7pt;width:49.35pt;height:12.25pt;z-index:251678720;visibility:visible;mso-wrap-style:square;mso-width-percent:0;mso-height-percent:0;mso-wrap-distance-left:9pt;mso-wrap-distance-top:0;mso-wrap-distance-right:9pt;mso-wrap-distance-bottom:0;mso-position-horizontal:absolute;mso-position-horizontal-relative:text;mso-position-vertical:absolute;mso-position-vertical-relative:text;mso-width-percent:0;mso-height-percent:0;mso-width-relative:margin;mso-height-relative:margin;v-text-anchor:middle" arcsize="10923f" o:gfxdata="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" fillcolor="#4f81bd [3204]" stroked="f" strokeweight="2pt">
                 <v:textbox inset=",0,,0">
                   <w:txbxContent>
                     <w:p>
@@ -1599,7 +1599,7 @@
           </mc:Choice>
           <mc:Fallback>
             <w:pict>
-              <v:roundrect w14:anchorId="11B280A9" id="Rectangle: Rounded Corners 31" o:spid="_x0000_s1036" style="position:absolute;left:0;text-align:left;margin-left:247.45pt;margin-top:18.85pt;width:104.6pt;height:12.95pt;z-index:251709440;visibility:visible;mso-wrap-style:square;mso-width-percent:0;mso-height-percent:0;mso-wrap-distance-left:9pt;mso-wrap-distance-top:0;mso-wrap-distance-right:9pt;mso-wrap-distance-bottom:0;mso-position-horizontal:absolute;mso-position-horizontal-relative:margin;mso-position-vertical:absolute;mso-position-vertical-relative:text;mso-width-percent:0;mso-height-percent:0;mso-width-relative:margin;mso-height-relative:margin;v-text-anchor:middle" arcsize="10923f" o:gfxdata="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" fillcolor="#4f81bd [3204]" stroked="f" strokeweight="2pt">
+              <v:roundrect w14:anchorId="11B280A9" id="Rectangle: Rounded Corners 31" o:spid="_x0000_s1036" style="position:absolute;margin-left:247.45pt;margin-top:18.85pt;width:104.6pt;height:12.95pt;z-index:251709440;visibility:visible;mso-wrap-style:square;mso-width-percent:0;mso-height-percent:0;mso-wrap-distance-left:9pt;mso-wrap-distance-top:0;mso-wrap-distance-right:9pt;mso-wrap-distance-bottom:0;mso-position-horizontal:absolute;mso-position-horizontal-relative:margin;mso-position-vertical:absolute;mso-position-vertical-relative:text;mso-width-percent:0;mso-height-percent:0;mso-width-relative:margin;mso-height-relative:margin;v-text-anchor:middle" arcsize="10923f" o:gfxdata="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" fillcolor="#4f81bd [3204]" stroked="f" strokeweight="2pt">
                 <v:textbox inset=",0,,0">
                   <w:txbxContent>
                     <w:p>
@@ -1725,7 +1725,7 @@
           </mc:Choice>
           <mc:Fallback>
             <w:pict>
-              <v:roundrect w14:anchorId="4A974A09" id="Rectangle: Rounded Corners 10" o:spid="_x0000_s1037" style="position:absolute;left:0;text-align:left;margin-left:354.15pt;margin-top:18.9pt;width:93.6pt;height:12.25pt;z-index:251674624;visibility:visible;mso-wrap-style:square;mso-width-percent:0;mso-height-percent:0;mso-wrap-distance-left:9pt;mso-wrap-distance-top:0;mso-wrap-distance-right:9pt;mso-wrap-distance-bottom:0;mso-position-horizontal:absolute;mso-position-horizontal-relative:text;mso-position-vertical:absolute;mso-position-vertical-relative:text;mso-width-percent:0;mso-height-percent:0;mso-width-relative:margin;mso-height-relative:margin;v-text-anchor:middle" arcsize="10923f" o:gfxdata="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" fillcolor="#4f81bd [3204]" stroked="f" strokeweight="2pt">
+              <v:roundrect w14:anchorId="4A974A09" id="Rectangle: Rounded Corners 10" o:spid="_x0000_s1037" style="position:absolute;margin-left:354.15pt;margin-top:18.9pt;width:93.6pt;height:12.25pt;z-index:251674624;visibility:visible;mso-wrap-style:square;mso-width-percent:0;mso-height-percent:0;mso-wrap-distance-left:9pt;mso-wrap-distance-top:0;mso-wrap-distance-right:9pt;mso-wrap-distance-bottom:0;mso-position-horizontal:absolute;mso-position-horizontal-relative:text;mso-position-vertical:absolute;mso-position-vertical-relative:text;mso-width-percent:0;mso-height-percent:0;mso-width-relative:margin;mso-height-relative:margin;v-text-anchor:middle" arcsize="10923f" o:gfxdata="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" fillcolor="#4f81bd [3204]" stroked="f" strokeweight="2pt">
                 <v:textbox inset=",0,,0">
                   <w:txbxContent>
                     <w:p>
@@ -1850,7 +1850,7 @@
           </mc:Choice>
           <mc:Fallback>
             <w:pict>
-              <v:roundrect w14:anchorId="05CEA6F9" id="Rectangle: Rounded Corners 15" o:spid="_x0000_s1038" style="position:absolute;left:0;text-align:left;margin-left:451.6pt;margin-top:18.15pt;width:82.8pt;height:12.95pt;z-index:251707392;visibility:visible;mso-wrap-style:square;mso-width-percent:0;mso-height-percent:0;mso-wrap-distance-left:9pt;mso-wrap-distance-top:0;mso-wrap-distance-right:9pt;mso-wrap-distance-bottom:0;mso-position-horizontal:absolute;mso-position-horizontal-relative:text;mso-position-vertical:absolute;mso-position-vertical-relative:text;mso-width-percent:0;mso-height-percent:0;mso-width-relative:margin;mso-height-relative:margin;v-text-anchor:middle" arcsize="10923f" o:gfxdata="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" fillcolor="#4f81bd [3204]" stroked="f" strokeweight="2pt">
+              <v:roundrect w14:anchorId="05CEA6F9" id="Rectangle: Rounded Corners 15" o:spid="_x0000_s1038" style="position:absolute;margin-left:451.6pt;margin-top:18.15pt;width:82.8pt;height:12.95pt;z-index:251707392;visibility:visible;mso-wrap-style:square;mso-width-percent:0;mso-height-percent:0;mso-wrap-distance-left:9pt;mso-wrap-distance-top:0;mso-wrap-distance-right:9pt;mso-wrap-distance-bottom:0;mso-position-horizontal:absolute;mso-position-horizontal-relative:text;mso-position-vertical:absolute;mso-position-vertical-relative:text;mso-width-percent:0;mso-height-percent:0;mso-width-relative:margin;mso-height-relative:margin;v-text-anchor:middle" arcsize="10923f" o:gfxdata="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" fillcolor="#4f81bd [3204]" stroked="f" strokeweight="2pt">
                 <v:textbox inset=",0,,0">
                   <w:txbxContent>
                     <w:p>
@@ -1975,7 +1975,7 @@
           </mc:Choice>
           <mc:Fallback>
             <w:pict>
-              <v:roundrect w14:anchorId="59FEEFC2" id="Rectangle: Rounded Corners 5" o:spid="_x0000_s1039" style="position:absolute;left:0;text-align:left;margin-left:173.3pt;margin-top:2pt;width:36pt;height:12.95pt;z-index:251667456;visibility:visible;mso-wrap-style:square;mso-width-percent:0;mso-height-percent:0;mso-wrap-distance-left:9pt;mso-wrap-distance-top:0;mso-wrap-distance-right:9pt;mso-wrap-distance-bottom:0;mso-position-horizontal:absolute;mso-position-horizontal-relative:text;mso-position-vertical:absolute;mso-position-vertical-relative:text;mso-width-percent:0;mso-height-percent:0;mso-width-relative:margin;mso-height-relative:margin;v-text-anchor:middle" arcsize="10923f" o:gfxdata="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" fillcolor="#4f81bd [3204]" stroked="f" strokeweight="2pt">
+              <v:roundrect w14:anchorId="59FEEFC2" id="Rectangle: Rounded Corners 5" o:spid="_x0000_s1039" style="position:absolute;margin-left:173.3pt;margin-top:2pt;width:36pt;height:12.95pt;z-index:251667456;visibility:visible;mso-wrap-style:square;mso-width-percent:0;mso-height-percent:0;mso-wrap-distance-left:9pt;mso-wrap-distance-top:0;mso-wrap-distance-right:9pt;mso-wrap-distance-bottom:0;mso-position-horizontal:absolute;mso-position-horizontal-relative:text;mso-position-vertical:absolute;mso-position-vertical-relative:text;mso-width-percent:0;mso-height-percent:0;mso-width-relative:margin;mso-height-relative:margin;v-text-anchor:middle" arcsize="10923f" o:gfxdata="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" fillcolor="#4f81bd [3204]" stroked="f" strokeweight="2pt">
                 <v:textbox inset=",0,,0">
                   <w:txbxContent>
                     <w:p>
@@ -2100,7 +2100,7 @@
           </mc:Choice>
           <mc:Fallback>
             <w:pict>
-              <v:roundrect w14:anchorId="671A2881" id="Rectangle: Rounded Corners 6" o:spid="_x0000_s1040" style="position:absolute;left:0;text-align:left;margin-left:212.35pt;margin-top:1.9pt;width:75.35pt;height:12.95pt;z-index:251668480;visibility:visible;mso-wrap-style:square;mso-width-percent:0;mso-height-percent:0;mso-wrap-distance-left:9pt;mso-wrap-distance-top:0;mso-wrap-distance-right:9pt;mso-wrap-distance-bottom:0;mso-position-horizontal:absolute;mso-position-horizontal-relative:text;mso-position-vertical:absolute;mso-position-vertical-relative:text;mso-width-percent:0;mso-height-percent:0;mso-width-relative:margin;mso-height-relative:margin;v-text-anchor:middle" arcsize="10923f" o:gfxdata="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" fillcolor="#4f81bd [3204]" stroked="f" strokeweight="2pt">
+              <v:roundrect w14:anchorId="671A2881" id="Rectangle: Rounded Corners 6" o:spid="_x0000_s1040" style="position:absolute;margin-left:212.35pt;margin-top:1.9pt;width:75.35pt;height:12.95pt;z-index:251668480;visibility:visible;mso-wrap-style:square;mso-width-percent:0;mso-height-percent:0;mso-wrap-distance-left:9pt;mso-wrap-distance-top:0;mso-wrap-distance-right:9pt;mso-wrap-distance-bottom:0;mso-position-horizontal:absolute;mso-position-horizontal-relative:text;mso-position-vertical:absolute;mso-position-vertical-relative:text;mso-width-percent:0;mso-height-percent:0;mso-width-relative:margin;mso-height-relative:margin;v-text-anchor:middle" arcsize="10923f" o:gfxdata="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" fillcolor="#4f81bd [3204]" stroked="f" strokeweight="2pt">
                 <v:textbox inset=",0,,0">
                   <w:txbxContent>
                     <w:p>
@@ -2225,7 +2225,7 @@
           </mc:Choice>
           <mc:Fallback>
             <w:pict>
-              <v:roundrect w14:anchorId="5A5E8ACD" id="Rectangle: Rounded Corners 7" o:spid="_x0000_s1041" style="position:absolute;left:0;text-align:left;margin-left:291.65pt;margin-top:1.9pt;width:86.9pt;height:12.95pt;z-index:251669504;visibility:visible;mso-wrap-style:square;mso-width-percent:0;mso-height-percent:0;mso-wrap-distance-left:9pt;mso-wrap-distance-top:0;mso-wrap-distance-right:9pt;mso-wrap-distance-bottom:0;mso-position-horizontal:absolute;mso-position-horizontal-relative:text;mso-position-vertical:absolute;mso-position-vertical-relative:text;mso-width-percent:0;mso-height-percent:0;mso-width-relative:margin;mso-height-relative:margin;v-text-anchor:middle" arcsize="10923f" o:gfxdata="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" fillcolor="#4f81bd [3204]" stroked="f" strokeweight="2pt">
+              <v:roundrect w14:anchorId="5A5E8ACD" id="Rectangle: Rounded Corners 7" o:spid="_x0000_s1041" style="position:absolute;margin-left:291.65pt;margin-top:1.9pt;width:86.9pt;height:12.95pt;z-index:251669504;visibility:visible;mso-wrap-style:square;mso-width-percent:0;mso-height-percent:0;mso-wrap-distance-left:9pt;mso-wrap-distance-top:0;mso-wrap-distance-right:9pt;mso-wrap-distance-bottom:0;mso-position-horizontal:absolute;mso-position-horizontal-relative:text;mso-position-vertical:absolute;mso-position-vertical-relative:text;mso-width-percent:0;mso-height-percent:0;mso-width-relative:margin;mso-height-relative:margin;v-text-anchor:middle" arcsize="10923f" o:gfxdata="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" fillcolor="#4f81bd [3204]" stroked="f" strokeweight="2pt">
                 <v:textbox inset=",0,,0">
                   <w:txbxContent>
                     <w:p>
@@ -2350,7 +2350,7 @@
           </mc:Choice>
           <mc:Fallback>
             <w:pict>
-              <v:roundrect w14:anchorId="26DABC91" id="Rectangle: Rounded Corners 8" o:spid="_x0000_s1042" style="position:absolute;left:0;text-align:left;margin-left:382.2pt;margin-top:1.9pt;width:91.65pt;height:12.95pt;z-index:251670528;visibility:visible;mso-wrap-style:square;mso-width-percent:0;mso-height-percent:0;mso-wrap-distance-left:9pt;mso-wrap-distance-top:0;mso-wrap-distance-right:9pt;mso-wrap-distance-bottom:0;mso-position-horizontal:absolute;mso-position-horizontal-relative:text;mso-position-vertical:absolute;mso-position-vertical-relative:text;mso-width-percent:0;mso-height-percent:0;mso-width-relative:margin;mso-height-relative:margin;v-text-anchor:middle" arcsize="10923f" o:gfxdata="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" fillcolor="#4f81bd [3204]" stroked="f" strokeweight="2pt">
+              <v:roundrect w14:anchorId="26DABC91" id="Rectangle: Rounded Corners 8" o:spid="_x0000_s1042" style="position:absolute;margin-left:382.2pt;margin-top:1.9pt;width:91.65pt;height:12.95pt;z-index:251670528;visibility:visible;mso-wrap-style:square;mso-width-percent:0;mso-height-percent:0;mso-wrap-distance-left:9pt;mso-wrap-distance-top:0;mso-wrap-distance-right:9pt;mso-wrap-distance-bottom:0;mso-position-horizontal:absolute;mso-position-horizontal-relative:text;mso-position-vertical:absolute;mso-position-vertical-relative:text;mso-width-percent:0;mso-height-percent:0;mso-width-relative:margin;mso-height-relative:margin;v-text-anchor:middle" arcsize="10923f" o:gfxdata="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" fillcolor="#4f81bd [3204]" stroked="f" strokeweight="2pt">
                 <v:textbox inset=",0,,0">
                   <w:txbxContent>
                     <w:p>
@@ -2475,7 +2475,7 @@
           </mc:Choice>
           <mc:Fallback>
             <w:pict>
-              <v:roundrect w14:anchorId="5658317E" id="Rectangle: Rounded Corners 9" o:spid="_x0000_s1043" style="position:absolute;left:0;text-align:left;margin-left:173.15pt;margin-top:18.95pt;width:1in;height:12.95pt;z-index:251672576;visibility:visible;mso-wrap-style:square;mso-width-percent:0;mso-height-percent:0;mso-wrap-distance-left:9pt;mso-wrap-distance-top:0;mso-wrap-distance-right:9pt;mso-wrap-distance-bottom:0;mso-position-horizontal:absolute;mso-position-horizontal-relative:text;mso-position-vertical:absolute;mso-position-vertical-relative:text;mso-width-percent:0;mso-height-percent:0;mso-width-relative:margin;mso-height-relative:margin;v-text-anchor:middle" arcsize="10923f" o:gfxdata="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" fillcolor="#4f81bd [3204]" stroked="f" strokeweight="2pt">
+              <v:roundrect w14:anchorId="5658317E" id="Rectangle: Rounded Corners 9" o:spid="_x0000_s1043" style="position:absolute;margin-left:173.15pt;margin-top:18.95pt;width:1in;height:12.95pt;z-index:251672576;visibility:visible;mso-wrap-style:square;mso-width-percent:0;mso-height-percent:0;mso-wrap-distance-left:9pt;mso-wrap-distance-top:0;mso-wrap-distance-right:9pt;mso-wrap-distance-bottom:0;mso-position-horizontal:absolute;mso-position-horizontal-relative:text;mso-position-vertical:absolute;mso-position-vertical-relative:text;mso-width-percent:0;mso-height-percent:0;mso-width-relative:margin;mso-height-relative:margin;v-text-anchor:middle" arcsize="10923f" o:gfxdata="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" fillcolor="#4f81bd [3204]" stroked="f" strokeweight="2pt">
                 <v:textbox inset=",0,,0">
                   <w:txbxContent>
                     <w:p>
@@ -2648,7 +2648,7 @@
           </mc:Choice>
           <mc:Fallback>
             <w:pict>
-              <v:roundrect w14:anchorId="241D6696" id="Rectangle: Rounded Corners 19" o:spid="_x0000_s1044" style="position:absolute;left:0;text-align:left;margin-left:230.4pt;margin-top:1.5pt;width:39.6pt;height:12.25pt;z-index:251687936;visibility:visible;mso-wrap-style:square;mso-width-percent:0;mso-height-percent:0;mso-wrap-distance-left:9pt;mso-wrap-distance-top:0;mso-wrap-distance-right:9pt;mso-wrap-distance-bottom:0;mso-position-horizontal:absolute;mso-position-horizontal-relative:text;mso-position-vertical:absolute;mso-position-vertical-relative:text;mso-width-percent:0;mso-height-percent:0;mso-width-relative:margin;mso-height-relative:margin;v-text-anchor:middle" arcsize="10923f" o:gfxdata="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" fillcolor="#f79646 [3209]" stroked="f" strokeweight="2pt">
+              <v:roundrect w14:anchorId="241D6696" id="Rectangle: Rounded Corners 19" o:spid="_x0000_s1044" style="position:absolute;margin-left:230.4pt;margin-top:1.5pt;width:39.6pt;height:12.25pt;z-index:251687936;visibility:visible;mso-wrap-style:square;mso-width-percent:0;mso-height-percent:0;mso-wrap-distance-left:9pt;mso-wrap-distance-top:0;mso-wrap-distance-right:9pt;mso-wrap-distance-bottom:0;mso-position-horizontal:absolute;mso-position-horizontal-relative:text;mso-position-vertical:absolute;mso-position-vertical-relative:text;mso-width-percent:0;mso-height-percent:0;mso-width-relative:margin;mso-height-relative:margin;v-text-anchor:middle" arcsize="10923f" o:gfxdata="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" fillcolor="#f79646 [3209]" stroked="f" strokeweight="2pt">
                 <v:textbox inset=",0,,0">
                   <w:txbxContent>
                     <w:p>
@@ -2773,7 +2773,7 @@
           </mc:Choice>
           <mc:Fallback>
             <w:pict>
-              <v:roundrect w14:anchorId="5AB3D7A0" id="Rectangle: Rounded Corners 18" o:spid="_x0000_s1045" style="position:absolute;left:0;text-align:left;margin-left:173.85pt;margin-top:1.45pt;width:54pt;height:12.25pt;z-index:251685888;visibility:visible;mso-wrap-style:square;mso-width-percent:0;mso-height-percent:0;mso-wrap-distance-left:9pt;mso-wrap-distance-top:0;mso-wrap-distance-right:9pt;mso-wrap-distance-bottom:0;mso-position-horizontal:absolute;mso-position-horizontal-relative:text;mso-position-vertical:absolute;mso-position-vertical-relative:text;mso-width-percent:0;mso-height-percent:0;mso-width-relative:margin;mso-height-relative:margin;v-text-anchor:middle" arcsize="10923f" o:gfxdata="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" fillcolor="#f79646 [3209]" stroked="f" strokeweight="2pt">
+              <v:roundrect w14:anchorId="5AB3D7A0" id="Rectangle: Rounded Corners 18" o:spid="_x0000_s1045" style="position:absolute;margin-left:173.85pt;margin-top:1.45pt;width:54pt;height:12.25pt;z-index:251685888;visibility:visible;mso-wrap-style:square;mso-width-percent:0;mso-height-percent:0;mso-wrap-distance-left:9pt;mso-wrap-distance-top:0;mso-wrap-distance-right:9pt;mso-wrap-distance-bottom:0;mso-position-horizontal:absolute;mso-position-horizontal-relative:text;mso-position-vertical:absolute;mso-position-vertical-relative:text;mso-width-percent:0;mso-height-percent:0;mso-width-relative:margin;mso-height-relative:margin;v-text-anchor:middle" arcsize="10923f" o:gfxdata="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" fillcolor="#f79646 [3209]" stroked="f" strokeweight="2pt">
                 <v:textbox inset=",0,,0">
                   <w:txbxContent>
                     <w:p>
@@ -2928,7 +2928,7 @@
           </mc:Choice>
           <mc:Fallback>
             <w:pict>
-              <v:roundrect w14:anchorId="55578574" id="Rectangle: Rounded Corners 21" o:spid="_x0000_s1046" style="position:absolute;left:0;text-align:left;margin-left:229.7pt;margin-top:2.15pt;width:39.6pt;height:12.25pt;z-index:251691008;visibility:visible;mso-wrap-style:square;mso-width-percent:0;mso-height-percent:0;mso-wrap-distance-left:9pt;mso-wrap-distance-top:0;mso-wrap-distance-right:9pt;mso-wrap-distance-bottom:0;mso-position-horizontal:absolute;mso-position-horizontal-relative:text;mso-position-vertical:absolute;mso-position-vertical-relative:text;mso-width-percent:0;mso-height-percent:0;mso-width-relative:margin;mso-height-relative:margin;v-text-anchor:middle" arcsize="10923f" o:gfxdata="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" fillcolor="#8064a2 [3207]" stroked="f" strokeweight="2pt">
+              <v:roundrect w14:anchorId="55578574" id="Rectangle: Rounded Corners 21" o:spid="_x0000_s1046" style="position:absolute;margin-left:229.7pt;margin-top:2.15pt;width:39.6pt;height:12.25pt;z-index:251691008;visibility:visible;mso-wrap-style:square;mso-width-percent:0;mso-height-percent:0;mso-wrap-distance-left:9pt;mso-wrap-distance-top:0;mso-wrap-distance-right:9pt;mso-wrap-distance-bottom:0;mso-position-horizontal:absolute;mso-position-horizontal-relative:text;mso-position-vertical:absolute;mso-position-vertical-relative:text;mso-width-percent:0;mso-height-percent:0;mso-width-relative:margin;mso-height-relative:margin;v-text-anchor:middle" arcsize="10923f" o:gfxdata="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" fillcolor="#8064a2 [3207]" stroked="f" strokeweight="2pt">
                 <v:textbox inset=",0,,0">
                   <w:txbxContent>
                     <w:p>
@@ -3053,7 +3053,7 @@
           </mc:Choice>
           <mc:Fallback>
             <w:pict>
-              <v:roundrect w14:anchorId="4C1D47C0" id="Rectangle: Rounded Corners 20" o:spid="_x0000_s1047" style="position:absolute;left:0;text-align:left;margin-left:173.2pt;margin-top:2.15pt;width:54pt;height:12.25pt;z-index:251689984;visibility:visible;mso-wrap-style:square;mso-width-percent:0;mso-height-percent:0;mso-wrap-distance-left:9pt;mso-wrap-distance-top:0;mso-wrap-distance-right:9pt;mso-wrap-distance-bottom:0;mso-position-horizontal:absolute;mso-position-horizontal-relative:text;mso-position-vertical:absolute;mso-position-vertical-relative:text;mso-width-percent:0;mso-height-percent:0;mso-width-relative:margin;mso-height-relative:margin;v-text-anchor:middle" arcsize="10923f" o:gfxdata="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" fillcolor="#8064a2 [3207]" stroked="f" strokeweight="2pt">
+              <v:roundrect w14:anchorId="4C1D47C0" id="Rectangle: Rounded Corners 20" o:spid="_x0000_s1047" style="position:absolute;margin-left:173.2pt;margin-top:2.15pt;width:54pt;height:12.25pt;z-index:251689984;visibility:visible;mso-wrap-style:square;mso-width-percent:0;mso-height-percent:0;mso-wrap-distance-left:9pt;mso-wrap-distance-top:0;mso-wrap-distance-right:9pt;mso-wrap-distance-bottom:0;mso-position-horizontal:absolute;mso-position-horizontal-relative:text;mso-position-vertical:absolute;mso-position-vertical-relative:text;mso-width-percent:0;mso-height-percent:0;mso-width-relative:margin;mso-height-relative:margin;v-text-anchor:middle" arcsize="10923f" o:gfxdata="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" fillcolor="#8064a2 [3207]" stroked="f" strokeweight="2pt">
                 <v:textbox inset=",0,,0">
                   <w:txbxContent>
                     <w:p>
@@ -3208,7 +3208,7 @@
           </mc:Choice>
           <mc:Fallback>
             <w:pict>
-              <v:roundrect w14:anchorId="029F995F" id="Rectangle: Rounded Corners 23" o:spid="_x0000_s1048" style="position:absolute;left:0;text-align:left;margin-left:327.15pt;margin-top:1.85pt;width:39.6pt;height:12.25pt;z-index:251694080;visibility:visible;mso-wrap-style:square;mso-width-percent:0;mso-height-percent:0;mso-wrap-distance-left:9pt;mso-wrap-distance-top:0;mso-wrap-distance-right:9pt;mso-wrap-distance-bottom:0;mso-position-horizontal:absolute;mso-position-horizontal-relative:text;mso-position-vertical:absolute;mso-position-vertical-relative:text;mso-width-percent:0;mso-height-percent:0;mso-width-relative:margin;mso-height-relative:margin;v-text-anchor:middle" arcsize="10923f" o:gfxdata="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" fillcolor="#4bacc6 [3208]" stroked="f" strokeweight="2pt">
+              <v:roundrect w14:anchorId="029F995F" id="Rectangle: Rounded Corners 23" o:spid="_x0000_s1048" style="position:absolute;margin-left:327.15pt;margin-top:1.85pt;width:39.6pt;height:12.25pt;z-index:251694080;visibility:visible;mso-wrap-style:square;mso-width-percent:0;mso-height-percent:0;mso-wrap-distance-left:9pt;mso-wrap-distance-top:0;mso-wrap-distance-right:9pt;mso-wrap-distance-bottom:0;mso-position-horizontal:absolute;mso-position-horizontal-relative:text;mso-position-vertical:absolute;mso-position-vertical-relative:text;mso-width-percent:0;mso-height-percent:0;mso-width-relative:margin;mso-height-relative:margin;v-text-anchor:middle" arcsize="10923f" o:gfxdata="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" fillcolor="#4bacc6 [3208]" stroked="f" strokeweight="2pt">
                 <v:textbox inset=",0,,0">
                   <w:txbxContent>
                     <w:p>
@@ -3333,7 +3333,7 @@
           </mc:Choice>
           <mc:Fallback>
             <w:pict>
-              <v:roundrect w14:anchorId="00321323" id="Rectangle: Rounded Corners 25" o:spid="_x0000_s1049" style="position:absolute;left:0;text-align:left;margin-left:271.25pt;margin-top:1.85pt;width:52.95pt;height:12.25pt;z-index:251698176;visibility:visible;mso-wrap-style:square;mso-width-percent:0;mso-height-percent:0;mso-wrap-distance-left:9pt;mso-wrap-distance-top:0;mso-wrap-distance-right:9pt;mso-wrap-distance-bottom:0;mso-position-horizontal:absolute;mso-position-horizontal-relative:text;mso-position-vertical:absolute;mso-position-vertical-relative:text;mso-width-percent:0;mso-height-percent:0;mso-width-relative:margin;mso-height-relative:margin;v-text-anchor:middle" arcsize="10923f" o:gfxdata="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" fillcolor="#4bacc6 [3208]" stroked="f" strokeweight="2pt">
+              <v:roundrect w14:anchorId="00321323" id="Rectangle: Rounded Corners 25" o:spid="_x0000_s1049" style="position:absolute;margin-left:271.25pt;margin-top:1.85pt;width:52.95pt;height:12.25pt;z-index:251698176;visibility:visible;mso-wrap-style:square;mso-width-percent:0;mso-height-percent:0;mso-wrap-distance-left:9pt;mso-wrap-distance-top:0;mso-wrap-distance-right:9pt;mso-wrap-distance-bottom:0;mso-position-horizontal:absolute;mso-position-horizontal-relative:text;mso-position-vertical:absolute;mso-position-vertical-relative:text;mso-width-percent:0;mso-height-percent:0;mso-width-relative:margin;mso-height-relative:margin;v-text-anchor:middle" arcsize="10923f" o:gfxdata="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" fillcolor="#4bacc6 [3208]" stroked="f" strokeweight="2pt">
                 <v:textbox inset=",0,,0">
                   <w:txbxContent>
                     <w:p>
@@ -3458,7 +3458,7 @@
           </mc:Choice>
           <mc:Fallback>
             <w:pict>
-              <v:roundrect w14:anchorId="669AE172" id="Rectangle: Rounded Corners 24" o:spid="_x0000_s1050" style="position:absolute;left:0;text-align:left;margin-left:222.15pt;margin-top:1.85pt;width:46.8pt;height:12.25pt;z-index:251696128;visibility:visible;mso-wrap-style:square;mso-width-percent:0;mso-height-percent:0;mso-wrap-distance-left:9pt;mso-wrap-distance-top:0;mso-wrap-distance-right:9pt;mso-wrap-distance-bottom:0;mso-position-horizontal:absolute;mso-position-horizontal-relative:text;mso-position-vertical:absolute;mso-position-vertical-relative:text;mso-width-percent:0;mso-height-percent:0;mso-width-relative:margin;mso-height-relative:margin;v-text-anchor:middle" arcsize="10923f" o:gfxdata="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" fillcolor="#4bacc6 [3208]" stroked="f" strokeweight="2pt">
+              <v:roundrect w14:anchorId="669AE172" id="Rectangle: Rounded Corners 24" o:spid="_x0000_s1050" style="position:absolute;margin-left:222.15pt;margin-top:1.85pt;width:46.8pt;height:12.25pt;z-index:251696128;visibility:visible;mso-wrap-style:square;mso-width-percent:0;mso-height-percent:0;mso-wrap-distance-left:9pt;mso-wrap-distance-top:0;mso-wrap-distance-right:9pt;mso-wrap-distance-bottom:0;mso-position-horizontal:absolute;mso-position-horizontal-relative:text;mso-position-vertical:absolute;mso-position-vertical-relative:text;mso-width-percent:0;mso-height-percent:0;mso-width-relative:margin;mso-height-relative:margin;v-text-anchor:middle" arcsize="10923f" o:gfxdata="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" fillcolor="#4bacc6 [3208]" stroked="f" strokeweight="2pt">
                 <v:textbox inset=",0,,0">
                   <w:txbxContent>
                     <w:p>
@@ -3583,7 +3583,7 @@
           </mc:Choice>
           <mc:Fallback>
             <w:pict>
-              <v:roundrect w14:anchorId="31F37410" id="Rectangle: Rounded Corners 22" o:spid="_x0000_s1051" style="position:absolute;left:0;text-align:left;margin-left:172.1pt;margin-top:1.85pt;width:46.8pt;height:12.25pt;z-index:251693056;visibility:visible;mso-wrap-style:square;mso-width-percent:0;mso-height-percent:0;mso-wrap-distance-left:9pt;mso-wrap-distance-top:0;mso-wrap-distance-right:9pt;mso-wrap-distance-bottom:0;mso-position-horizontal:absolute;mso-position-horizontal-relative:text;mso-position-vertical:absolute;mso-position-vertical-relative:text;mso-width-percent:0;mso-height-percent:0;mso-width-relative:margin;mso-height-relative:margin;v-text-anchor:middle" arcsize="10923f" o:gfxdata="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" fillcolor="#4bacc6 [3208]" stroked="f" strokeweight="2pt">
+              <v:roundrect w14:anchorId="31F37410" id="Rectangle: Rounded Corners 22" o:spid="_x0000_s1051" style="position:absolute;margin-left:172.1pt;margin-top:1.85pt;width:46.8pt;height:12.25pt;z-index:251693056;visibility:visible;mso-wrap-style:square;mso-width-percent:0;mso-height-percent:0;mso-wrap-distance-left:9pt;mso-wrap-distance-top:0;mso-wrap-distance-right:9pt;mso-wrap-distance-bottom:0;mso-position-horizontal:absolute;mso-position-horizontal-relative:text;mso-position-vertical:absolute;mso-position-vertical-relative:text;mso-width-percent:0;mso-height-percent:0;mso-width-relative:margin;mso-height-relative:margin;v-text-anchor:middle" arcsize="10923f" o:gfxdata="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" fillcolor="#4bacc6 [3208]" stroked="f" strokeweight="2pt">
                 <v:textbox inset=",0,,0">
                   <w:txbxContent>
                     <w:p>
@@ -3746,7 +3746,7 @@
           </mc:Choice>
           <mc:Fallback>
             <w:pict>
-              <v:roundrect w14:anchorId="34832774" id="Rectangle: Rounded Corners 26" o:spid="_x0000_s1052" style="position:absolute;margin-left:172.8pt;margin-top:1.4pt;width:46.8pt;height:12.25pt;z-index:251700224;visibility:visible;mso-wrap-style:square;mso-width-percent:0;mso-height-percent:0;mso-wrap-distance-left:9pt;mso-wrap-distance-top:0;mso-wrap-distance-right:9pt;mso-wrap-distance-bottom:0;mso-position-horizontal:absolute;mso-position-horizontal-relative:text;mso-position-vertical:absolute;mso-position-vertical-relative:text;mso-width-percent:0;mso-height-percent:0;mso-width-relative:margin;mso-height-relative:margin;v-text-anchor:middle" arcsize="10923f" o:gfxdata="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" fillcolor="red" stroked="f" strokeweight="2pt">
+              <v:roundrect w14:anchorId="34832774" id="Rectangle: Rounded Corners 26" o:spid="_x0000_s1052" style="position:absolute;margin-left:172.8pt;margin-top:1.4pt;width:46.8pt;height:12.25pt;z-index:251700224;visibility:visible;mso-wrap-style:square;mso-width-percent:0;mso-height-percent:0;mso-wrap-distance-left:9pt;mso-wrap-distance-top:0;mso-wrap-distance-right:9pt;mso-wrap-distance-bottom:0;mso-position-horizontal:absolute;mso-position-horizontal-relative:text;mso-position-vertical:absolute;mso-position-vertical-relative:text;mso-width-percent:0;mso-height-percent:0;mso-width-relative:margin;mso-height-relative:margin;v-text-anchor:middle" arcsize="10923f" o:gfxdata="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" fillcolor="red" stroked="f" strokeweight="2pt">
                 <v:textbox inset=",0,,0">
                   <w:txbxContent>
                     <w:p>
@@ -3871,7 +3871,7 @@
           </mc:Choice>
           <mc:Fallback>
             <w:pict>
-              <v:roundrect w14:anchorId="1675C23C" id="Rectangle: Rounded Corners 27" o:spid="_x0000_s1053" style="position:absolute;margin-left:327.8pt;margin-top:1.4pt;width:39.6pt;height:12.25pt;z-index:251701248;visibility:visible;mso-wrap-style:square;mso-width-percent:0;mso-height-percent:0;mso-wrap-distance-left:9pt;mso-wrap-distance-top:0;mso-wrap-distance-right:9pt;mso-wrap-distance-bottom:0;mso-position-horizontal:absolute;mso-position-horizontal-relative:text;mso-position-vertical:absolute;mso-position-vertical-relative:text;mso-width-percent:0;mso-height-percent:0;mso-width-relative:margin;mso-height-relative:margin;v-text-anchor:middle" arcsize="10923f" o:gfxdata="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" fillcolor="red" stroked="f" strokeweight="2pt">
+              <v:roundrect w14:anchorId="1675C23C" id="Rectangle: Rounded Corners 27" o:spid="_x0000_s1053" style="position:absolute;margin-left:327.8pt;margin-top:1.4pt;width:39.6pt;height:12.25pt;z-index:251701248;visibility:visible;mso-wrap-style:square;mso-width-percent:0;mso-height-percent:0;mso-wrap-distance-left:9pt;mso-wrap-distance-top:0;mso-wrap-distance-right:9pt;mso-wrap-distance-bottom:0;mso-position-horizontal:absolute;mso-position-horizontal-relative:text;mso-position-vertical:absolute;mso-position-vertical-relative:text;mso-width-percent:0;mso-height-percent:0;mso-width-relative:margin;mso-height-relative:margin;v-text-anchor:middle" arcsize="10923f" o:gfxdata="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" fillcolor="red" stroked="f" strokeweight="2pt">
                 <v:textbox inset=",0,,0">
                   <w:txbxContent>
                     <w:p>
@@ -3996,7 +3996,7 @@
           </mc:Choice>
           <mc:Fallback>
             <w:pict>
-              <v:roundrect w14:anchorId="7B1ECBE6" id="Rectangle: Rounded Corners 28" o:spid="_x0000_s1054" style="position:absolute;margin-left:222.8pt;margin-top:1.4pt;width:46.8pt;height:12.25pt;z-index:251702272;visibility:visible;mso-wrap-style:square;mso-width-percent:0;mso-height-percent:0;mso-wrap-distance-left:9pt;mso-wrap-distance-top:0;mso-wrap-distance-right:9pt;mso-wrap-distance-bottom:0;mso-position-horizontal:absolute;mso-position-horizontal-relative:text;mso-position-vertical:absolute;mso-position-vertical-relative:text;mso-width-percent:0;mso-height-percent:0;mso-width-relative:margin;mso-height-relative:margin;v-text-anchor:middle" arcsize="10923f" o:gfxdata="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" fillcolor="red" stroked="f" strokeweight="2pt">
+              <v:roundrect w14:anchorId="7B1ECBE6" id="Rectangle: Rounded Corners 28" o:spid="_x0000_s1054" style="position:absolute;margin-left:222.8pt;margin-top:1.4pt;width:46.8pt;height:12.25pt;z-index:251702272;visibility:visible;mso-wrap-style:square;mso-width-percent:0;mso-height-percent:0;mso-wrap-distance-left:9pt;mso-wrap-distance-top:0;mso-wrap-distance-right:9pt;mso-wrap-distance-bottom:0;mso-position-horizontal:absolute;mso-position-horizontal-relative:text;mso-position-vertical:absolute;mso-position-vertical-relative:text;mso-width-percent:0;mso-height-percent:0;mso-width-relative:margin;mso-height-relative:margin;v-text-anchor:middle" arcsize="10923f" o:gfxdata="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" fillcolor="red" stroked="f" strokeweight="2pt">
                 <v:textbox inset=",0,,0">
                   <w:txbxContent>
                     <w:p>
@@ -4121,7 +4121,7 @@
           </mc:Choice>
           <mc:Fallback>
             <w:pict>
-              <v:roundrect w14:anchorId="640D1790" id="Rectangle: Rounded Corners 29" o:spid="_x0000_s1055" style="position:absolute;margin-left:271.9pt;margin-top:1.4pt;width:52.95pt;height:12.25pt;z-index:251703296;visibility:visible;mso-wrap-style:square;mso-width-percent:0;mso-height-percent:0;mso-wrap-distance-left:9pt;mso-wrap-distance-top:0;mso-wrap-distance-right:9pt;mso-wrap-distance-bottom:0;mso-position-horizontal:absolute;mso-position-horizontal-relative:text;mso-position-vertical:absolute;mso-position-vertical-relative:text;mso-width-percent:0;mso-height-percent:0;mso-width-relative:margin;mso-height-relative:margin;v-text-anchor:middle" arcsize="10923f" o:gfxdata="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" fillcolor="red" stroked="f" strokeweight="2pt">
+              <v:roundrect w14:anchorId="640D1790" id="Rectangle: Rounded Corners 29" o:spid="_x0000_s1055" style="position:absolute;margin-left:271.9pt;margin-top:1.4pt;width:52.95pt;height:12.25pt;z-index:251703296;visibility:visible;mso-wrap-style:square;mso-width-percent:0;mso-height-percent:0;mso-wrap-distance-left:9pt;mso-wrap-distance-top:0;mso-wrap-distance-right:9pt;mso-wrap-distance-bottom:0;mso-position-horizontal:absolute;mso-position-horizontal-relative:text;mso-position-vertical:absolute;mso-position-vertical-relative:text;mso-width-percent:0;mso-height-percent:0;mso-width-relative:margin;mso-height-relative:margin;v-text-anchor:middle" arcsize="10923f" o:gfxdata="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" fillcolor="red" stroked="f" strokeweight="2pt">
                 <v:textbox inset=",0,,0">
                   <w:txbxContent>
                     <w:p>
@@ -4294,7 +4294,7 @@
           </mc:Choice>
           <mc:Fallback>
             <w:pict>
-              <v:roundrect w14:anchorId="745DA72E" id="Rectangle: Rounded Corners 34" o:spid="_x0000_s1056" style="position:absolute;margin-left:174.75pt;margin-top:1.05pt;width:46.8pt;height:12.25pt;z-index:251713536;visibility:visible;mso-wrap-style:square;mso-width-percent:0;mso-height-percent:0;mso-wrap-distance-left:9pt;mso-wrap-distance-top:0;mso-wrap-distance-right:9pt;mso-wrap-distance-bottom:0;mso-position-horizontal:absolute;mso-position-horizontal-relative:text;mso-position-vertical:absolute;mso-position-vertical-relative:text;mso-width-percent:0;mso-height-percent:0;mso-width-relative:margin;mso-height-relative:margin;v-text-anchor:middle" arcsize="10923f" o:gfxdata="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" fillcolor="#7f7f7f [1612]" stroked="f" strokeweight="2pt">
+              <v:roundrect w14:anchorId="745DA72E" id="Rectangle: Rounded Corners 34" o:spid="_x0000_s1056" style="position:absolute;margin-left:174.75pt;margin-top:1.05pt;width:46.8pt;height:12.25pt;z-index:251713536;visibility:visible;mso-wrap-style:square;mso-width-percent:0;mso-height-percent:0;mso-wrap-distance-left:9pt;mso-wrap-distance-top:0;mso-wrap-distance-right:9pt;mso-wrap-distance-bottom:0;mso-position-horizontal:absolute;mso-position-horizontal-relative:text;mso-position-vertical:absolute;mso-position-vertical-relative:text;mso-width-percent:0;mso-height-percent:0;mso-width-relative:margin;mso-height-relative:margin;v-text-anchor:middle" arcsize="10923f" o:gfxdata="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" fillcolor="#7f7f7f [1612]" stroked="f" strokeweight="2pt">
                 <v:textbox inset=",0,,0">
                   <w:txbxContent>
                     <w:p>
@@ -4421,7 +4421,7 @@
           </mc:Choice>
           <mc:Fallback>
             <w:pict>
-              <v:roundrect w14:anchorId="0006767B" id="Rectangle: Rounded Corners 37" o:spid="_x0000_s1057" style="position:absolute;margin-left:329.75pt;margin-top:1.05pt;width:39.6pt;height:12.25pt;z-index:251714560;visibility:visible;mso-wrap-style:square;mso-width-percent:0;mso-height-percent:0;mso-wrap-distance-left:9pt;mso-wrap-distance-top:0;mso-wrap-distance-right:9pt;mso-wrap-distance-bottom:0;mso-position-horizontal:absolute;mso-position-horizontal-relative:text;mso-position-vertical:absolute;mso-position-vertical-relative:text;mso-width-percent:0;mso-height-percent:0;mso-width-relative:margin;mso-height-relative:margin;v-text-anchor:middle" arcsize="10923f" o:gfxdata="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" fillcolor="#7f7f7f [1612]" stroked="f" strokeweight="2pt">
+              <v:roundrect w14:anchorId="0006767B" id="Rectangle: Rounded Corners 37" o:spid="_x0000_s1057" style="position:absolute;margin-left:329.75pt;margin-top:1.05pt;width:39.6pt;height:12.25pt;z-index:251714560;visibility:visible;mso-wrap-style:square;mso-width-percent:0;mso-height-percent:0;mso-wrap-distance-left:9pt;mso-wrap-distance-top:0;mso-wrap-distance-right:9pt;mso-wrap-distance-bottom:0;mso-position-horizontal:absolute;mso-position-horizontal-relative:text;mso-position-vertical:absolute;mso-position-vertical-relative:text;mso-width-percent:0;mso-height-percent:0;mso-width-relative:margin;mso-height-relative:margin;v-text-anchor:middle" arcsize="10923f" o:gfxdata="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" fillcolor="#7f7f7f [1612]" stroked="f" strokeweight="2pt">
                 <v:textbox inset=",0,,0">
                   <w:txbxContent>
                     <w:p>
@@ -4547,7 +4547,7 @@
           </mc:Choice>
           <mc:Fallback>
             <w:pict>
-              <v:roundrect w14:anchorId="67FB1DF0" id="Rectangle: Rounded Corners 38" o:spid="_x0000_s1058" style="position:absolute;margin-left:224.75pt;margin-top:1.05pt;width:46.8pt;height:12.25pt;z-index:251715584;visibility:visible;mso-wrap-style:square;mso-width-percent:0;mso-height-percent:0;mso-wrap-distance-left:9pt;mso-wrap-distance-top:0;mso-wrap-distance-right:9pt;mso-wrap-distance-bottom:0;mso-position-horizontal:absolute;mso-position-horizontal-relative:text;mso-position-vertical:absolute;mso-position-vertical-relative:text;mso-width-percent:0;mso-height-percent:0;mso-width-relative:margin;mso-height-relative:margin;v-text-anchor:middle" arcsize="10923f" o:gfxdata="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" fillcolor="#7f7f7f [1612]" stroked="f" strokeweight="2pt">
+              <v:roundrect w14:anchorId="67FB1DF0" id="Rectangle: Rounded Corners 38" o:spid="_x0000_s1058" style="position:absolute;margin-left:224.75pt;margin-top:1.05pt;width:46.8pt;height:12.25pt;z-index:251715584;visibility:visible;mso-wrap-style:square;mso-width-percent:0;mso-height-percent:0;mso-wrap-distance-left:9pt;mso-wrap-distance-top:0;mso-wrap-distance-right:9pt;mso-wrap-distance-bottom:0;mso-position-horizontal:absolute;mso-position-horizontal-relative:text;mso-position-vertical:absolute;mso-position-vertical-relative:text;mso-width-percent:0;mso-height-percent:0;mso-width-relative:margin;mso-height-relative:margin;v-text-anchor:middle" arcsize="10923f" o:gfxdata="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" fillcolor="#7f7f7f [1612]" stroked="f" strokeweight="2pt">
                 <v:textbox inset=",0,,0">
                   <w:txbxContent>
                     <w:p>
@@ -4673,7 +4673,7 @@
           </mc:Choice>
           <mc:Fallback>
             <w:pict>
-              <v:roundrect w14:anchorId="69124941" id="Rectangle: Rounded Corners 42" o:spid="_x0000_s1059" style="position:absolute;margin-left:273.85pt;margin-top:1.05pt;width:52.95pt;height:12.25pt;z-index:251716608;visibility:visible;mso-wrap-style:square;mso-width-percent:0;mso-height-percent:0;mso-wrap-distance-left:9pt;mso-wrap-distance-top:0;mso-wrap-distance-right:9pt;mso-wrap-distance-bottom:0;mso-position-horizontal:absolute;mso-position-horizontal-relative:text;mso-position-vertical:absolute;mso-position-vertical-relative:text;mso-width-percent:0;mso-height-percent:0;mso-width-relative:margin;mso-height-relative:margin;v-text-anchor:middle" arcsize="10923f" o:gfxdata="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" fillcolor="#7f7f7f [1612]" stroked="f" strokeweight="2pt">
+              <v:roundrect w14:anchorId="69124941" id="Rectangle: Rounded Corners 42" o:spid="_x0000_s1059" style="position:absolute;margin-left:273.85pt;margin-top:1.05pt;width:52.95pt;height:12.25pt;z-index:251716608;visibility:visible;mso-wrap-style:square;mso-width-percent:0;mso-height-percent:0;mso-wrap-distance-left:9pt;mso-wrap-distance-top:0;mso-wrap-distance-right:9pt;mso-wrap-distance-bottom:0;mso-position-horizontal:absolute;mso-position-horizontal-relative:text;mso-position-vertical:absolute;mso-position-vertical-relative:text;mso-width-percent:0;mso-height-percent:0;mso-width-relative:margin;mso-height-relative:margin;v-text-anchor:middle" arcsize="10923f" o:gfxdata="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" fillcolor="#7f7f7f [1612]" stroked="f" strokeweight="2pt">
                 <v:textbox inset=",0,,0">
                   <w:txbxContent>
                     <w:p>
@@ -6441,360 +6441,6 @@
             <wp:cNvGraphicFramePr/>
             <a:graphic xmlns:a="http://schemas.openxmlformats.org/drawingml/2006/main">
               <a:graphicData uri="http://schemas.openxmlformats.org/drawingml/2006/chart">
-                <c:chart xmlns:c="http://schemas.openxmlformats.org/drawingml/2006/chart" xmlns:r="http://schemas.openxmlformats.org/officeDocument/2006/relationships" r:id="rId6"/>
-              </a:graphicData>
-            </a:graphic>
-          </wp:inline>
-        </w:drawing>
-      </w:r>
-    </w:p>
-    <w:p>
-      <w:pPr>
-        <w:rPr>
-          <w:rFonts w:ascii="Open Sans" w:hAnsi="Open Sans" w:cs="Open Sans"/>
-          <w:lang w:val="en-GB"/>
-        </w:rPr>
-      </w:pPr>
-    </w:p>
-    <w:p>
-      <w:pPr>
-        <w:rPr>
-          <w:rFonts w:ascii="Open Sans" w:hAnsi="Open Sans" w:cs="Open Sans"/>
-          <w:lang w:val="en-GB"/>
-        </w:rPr>
-      </w:pPr>
-    </w:p>
-    <w:p>
-      <w:pPr>
-        <w:rPr>
-          <w:rFonts w:ascii="Open Sans" w:hAnsi="Open Sans" w:cs="Open Sans"/>
-          <w:lang w:val="en-GB"/>
-        </w:rPr>
-      </w:pPr>
-    </w:p>
-    <w:p>
-      <w:pPr>
-        <w:rPr>
-          <w:rFonts w:ascii="Open Sans" w:hAnsi="Open Sans" w:cs="Open Sans"/>
-          <w:lang w:val="en-GB"/>
-        </w:rPr>
-      </w:pPr>
-    </w:p>
-    <w:p>
-      <w:pPr>
-        <w:rPr>
-          <w:rFonts w:ascii="Open Sans" w:hAnsi="Open Sans" w:cs="Open Sans"/>
-          <w:lang w:val="en-GB"/>
-        </w:rPr>
-      </w:pPr>
-    </w:p>
-    <w:p>
-      <w:pPr>
-        <w:rPr>
-          <w:rFonts w:ascii="Open Sans" w:hAnsi="Open Sans" w:cs="Open Sans"/>
-          <w:lang w:val="en-GB"/>
-        </w:rPr>
-      </w:pPr>
-    </w:p>
-    <w:p>
-      <w:pPr>
-        <w:rPr>
-          <w:rFonts w:ascii="Open Sans" w:hAnsi="Open Sans" w:cs="Open Sans"/>
-          <w:lang w:val="en-GB"/>
-        </w:rPr>
-      </w:pPr>
-    </w:p>
-    <w:p>
-      <w:pPr>
-        <w:rPr>
-          <w:rFonts w:ascii="Open Sans" w:hAnsi="Open Sans" w:cs="Open Sans"/>
-          <w:lang w:val="en-GB"/>
-        </w:rPr>
-      </w:pPr>
-    </w:p>
-    <w:p>
-      <w:pPr>
-        <w:pStyle w:val="functionnalTab"/>
-        <w:rPr>
-          <w:rFonts w:ascii="Open Sans" w:hAnsi="Open Sans" w:cs="Open Sans"/>
-          <w:b/>
-          <w:bCs/>
-          <w:color w:val="4F81BD" w:themeColor="accent1"/>
-          <w:sz w:val="32"/>
-          <w:szCs w:val="24"/>
-          <w:lang w:val="en-US"/>
-        </w:rPr>
-      </w:pPr>
-      <w:r>
-        <w:rPr>
-          <w:rFonts w:ascii="Open Sans" w:hAnsi="Open Sans" w:cs="Open Sans"/>
-          <w:b/>
-          <w:bCs/>
-          <w:color w:val="4F81BD" w:themeColor="accent1"/>
-          <w:sz w:val="32"/>
-          <w:szCs w:val="24"/>
-          <w:lang w:val="en-US"/>
-        </w:rPr>
-        <w:t>Clustered column graph</w:t>
-      </w:r>
-    </w:p>
-    <w:p>
-      <w:pPr>
-        <w:pStyle w:val="functionnalTab"/>
-        <w:rPr>
-          <w:rFonts w:ascii="Open Sans" w:hAnsi="Open Sans" w:cs="Open Sans"/>
-          <w:szCs w:val="24"/>
-          <w:lang w:val="en-US"/>
-        </w:rPr>
-      </w:pPr>
-      <w:r>
-        <w:rPr>
-          <w:rFonts w:ascii="Open Sans" w:hAnsi="Open Sans" w:cs="Open Sans"/>
-          <w:szCs w:val="24"/>
-          <w:lang w:val="en-US"/>
-        </w:rPr>
-        <w:t>G</w:t>
-      </w:r>
-      <w:r>
-        <w:rPr>
-          <w:rFonts w:ascii="Open Sans" w:hAnsi="Open Sans" w:cs="Open Sans"/>
-          <w:szCs w:val="24"/>
-          <w:lang w:val="en-US"/>
-        </w:rPr>
-        <w:t>RAPH;GENERIC_GRAPH;COL1=METRICS,ROW1=MODULES,METRICS=HEALTH_FACTOR</w:t>
-      </w:r>
-    </w:p>
-    <w:p>
-      <w:pPr>
-        <w:pStyle w:val="functionnalTab"/>
-        <w:rPr>
-          <w:rFonts w:ascii="Open Sans" w:hAnsi="Open Sans" w:cs="Open Sans"/>
-          <w:szCs w:val="24"/>
-          <w:lang w:val="en-US"/>
-        </w:rPr>
-      </w:pPr>
-    </w:p>
-    <w:p>
-      <w:pPr>
-        <w:rPr>
-          <w:rFonts w:ascii="Open Sans" w:hAnsi="Open Sans" w:cs="Open Sans"/>
-          <w:lang w:val="en-GB"/>
-        </w:rPr>
-      </w:pPr>
-      <w:r>
-        <w:rPr>
-          <w:rFonts w:ascii="Open Sans" w:hAnsi="Open Sans" w:cs="Open Sans"/>
-          <w:noProof/>
-        </w:rPr>
-        <w:drawing>
-          <wp:inline distT="0" distB="0" distL="0" distR="0" wp14:anchorId="14777E95" wp14:editId="473FD3D3">
-            <wp:extent cx="5972810" cy="4102100"/>
-            <wp:effectExtent l="0" t="0" r="8890" b="12700"/>
-            <wp:docPr id="30" name="Chart 30" descr="GRAPH;GENERIC_GRAPH;COL1=METRICS,ROW1=MODULES,METRICS=HEALTH_FACTOR"/>
-            <wp:cNvGraphicFramePr/>
-            <a:graphic xmlns:a="http://schemas.openxmlformats.org/drawingml/2006/main">
-              <a:graphicData uri="http://schemas.openxmlformats.org/drawingml/2006/chart">
-                <c:chart xmlns:c="http://schemas.openxmlformats.org/drawingml/2006/chart" xmlns:r="http://schemas.openxmlformats.org/officeDocument/2006/relationships" r:id="rId7"/>
-              </a:graphicData>
-            </a:graphic>
-          </wp:inline>
-        </w:drawing>
-      </w:r>
-    </w:p>
-    <w:p>
-      <w:pPr>
-        <w:pStyle w:val="functionnalTab"/>
-        <w:rPr>
-          <w:rFonts w:ascii="Open Sans" w:hAnsi="Open Sans" w:cs="Open Sans"/>
-          <w:color w:val="4F81BD" w:themeColor="accent1"/>
-          <w:sz w:val="32"/>
-          <w:szCs w:val="24"/>
-        </w:rPr>
-      </w:pPr>
-    </w:p>
-    <w:p>
-      <w:pPr>
-        <w:pStyle w:val="functionnalTab"/>
-        <w:rPr>
-          <w:rFonts w:ascii="Open Sans" w:hAnsi="Open Sans" w:cs="Open Sans"/>
-          <w:color w:val="4F81BD" w:themeColor="accent1"/>
-          <w:sz w:val="32"/>
-          <w:szCs w:val="24"/>
-        </w:rPr>
-      </w:pPr>
-    </w:p>
-    <w:p>
-      <w:pPr>
-        <w:pStyle w:val="functionnalTab"/>
-        <w:rPr>
-          <w:rFonts w:ascii="Open Sans" w:hAnsi="Open Sans" w:cs="Open Sans"/>
-          <w:color w:val="4F81BD" w:themeColor="accent1"/>
-          <w:sz w:val="32"/>
-          <w:szCs w:val="24"/>
-        </w:rPr>
-      </w:pPr>
-    </w:p>
-    <w:p>
-      <w:pPr>
-        <w:pStyle w:val="functionnalTab"/>
-        <w:rPr>
-          <w:rFonts w:ascii="Open Sans" w:hAnsi="Open Sans" w:cs="Open Sans"/>
-          <w:color w:val="4F81BD" w:themeColor="accent1"/>
-          <w:sz w:val="32"/>
-          <w:szCs w:val="24"/>
-        </w:rPr>
-      </w:pPr>
-    </w:p>
-    <w:p>
-      <w:pPr>
-        <w:pStyle w:val="functionnalTab"/>
-        <w:rPr>
-          <w:rFonts w:ascii="Open Sans" w:hAnsi="Open Sans" w:cs="Open Sans"/>
-          <w:color w:val="4F81BD" w:themeColor="accent1"/>
-          <w:sz w:val="32"/>
-          <w:szCs w:val="24"/>
-        </w:rPr>
-      </w:pPr>
-    </w:p>
-    <w:p>
-      <w:pPr>
-        <w:pStyle w:val="functionnalTab"/>
-        <w:rPr>
-          <w:rFonts w:ascii="Open Sans" w:hAnsi="Open Sans" w:cs="Open Sans"/>
-          <w:color w:val="4F81BD" w:themeColor="accent1"/>
-          <w:sz w:val="32"/>
-          <w:szCs w:val="24"/>
-        </w:rPr>
-      </w:pPr>
-    </w:p>
-    <w:p>
-      <w:pPr>
-        <w:pStyle w:val="functionnalTab"/>
-        <w:rPr>
-          <w:rFonts w:ascii="Open Sans" w:hAnsi="Open Sans" w:cs="Open Sans"/>
-          <w:color w:val="4F81BD" w:themeColor="accent1"/>
-          <w:sz w:val="32"/>
-          <w:szCs w:val="24"/>
-        </w:rPr>
-      </w:pPr>
-    </w:p>
-    <w:p>
-      <w:pPr>
-        <w:pStyle w:val="functionnalTab"/>
-        <w:rPr>
-          <w:rFonts w:ascii="Open Sans" w:hAnsi="Open Sans" w:cs="Open Sans"/>
-          <w:color w:val="4F81BD" w:themeColor="accent1"/>
-          <w:sz w:val="32"/>
-          <w:szCs w:val="24"/>
-        </w:rPr>
-      </w:pPr>
-    </w:p>
-    <w:p>
-      <w:pPr>
-        <w:rPr>
-          <w:rFonts w:ascii="Open Sans" w:eastAsia="Corbel" w:hAnsi="Open Sans" w:cs="Open Sans"/>
-          <w:color w:val="4F81BD" w:themeColor="accent1"/>
-          <w:sz w:val="32"/>
-          <w:szCs w:val="24"/>
-          <w:lang w:val="en-GB" w:eastAsia="en-GB"/>
-        </w:rPr>
-      </w:pPr>
-      <w:r>
-        <w:rPr>
-          <w:rFonts w:ascii="Open Sans" w:hAnsi="Open Sans" w:cs="Open Sans"/>
-          <w:color w:val="4F81BD" w:themeColor="accent1"/>
-          <w:sz w:val="32"/>
-          <w:szCs w:val="24"/>
-        </w:rPr>
-        <w:br w:type="page"/>
-      </w:r>
-    </w:p>
-    <w:p>
-      <w:pPr>
-        <w:pStyle w:val="functionnalTab"/>
-        <w:rPr>
-          <w:rFonts w:ascii="Open Sans" w:hAnsi="Open Sans" w:cs="Open Sans"/>
-          <w:b/>
-          <w:bCs/>
-          <w:color w:val="4F81BD" w:themeColor="accent1"/>
-          <w:sz w:val="32"/>
-          <w:szCs w:val="24"/>
-          <w:lang w:val="en-US"/>
-        </w:rPr>
-      </w:pPr>
-      <w:r>
-        <w:rPr>
-          <w:rFonts w:ascii="Open Sans" w:hAnsi="Open Sans" w:cs="Open Sans"/>
-          <w:b/>
-          <w:bCs/>
-          <w:color w:val="4F81BD" w:themeColor="accent1"/>
-          <w:sz w:val="32"/>
-          <w:szCs w:val="24"/>
-          <w:lang w:val="en-US"/>
-        </w:rPr>
-        <w:lastRenderedPageBreak/>
-        <w:t>Stacked Bar</w:t>
-      </w:r>
-    </w:p>
-    <w:p>
-      <w:pPr>
-        <w:pStyle w:val="functionnalTab"/>
-        <w:rPr>
-          <w:rFonts w:ascii="Open Sans" w:hAnsi="Open Sans" w:cs="Open Sans"/>
-          <w:szCs w:val="24"/>
-          <w:lang w:val="en-US"/>
-        </w:rPr>
-      </w:pPr>
-      <w:r>
-        <w:rPr>
-          <w:rFonts w:ascii="Open Sans" w:hAnsi="Open Sans" w:cs="Open Sans"/>
-          <w:szCs w:val="24"/>
-          <w:lang w:val="en-US"/>
-        </w:rPr>
-        <w:t>GRAPH;GENERIC_GRAPH;COL1=CRITICAL_VIOLATIONS,ROW1=MODULES,MODULES=ALL,CRITICAL_VIOLATIONS=ALL,METRICS=60017;</w:t>
-      </w:r>
-    </w:p>
-    <w:p>
-      <w:pPr>
-        <w:pStyle w:val="functionnalTab"/>
-        <w:rPr>
-          <w:rFonts w:ascii="Open Sans" w:hAnsi="Open Sans" w:cs="Open Sans"/>
-          <w:szCs w:val="24"/>
-          <w:lang w:val="en-US"/>
-        </w:rPr>
-      </w:pPr>
-    </w:p>
-    <w:p>
-      <w:pPr>
-        <w:pStyle w:val="functionnalTab"/>
-        <w:rPr>
-          <w:rFonts w:ascii="Open Sans" w:hAnsi="Open Sans" w:cs="Open Sans"/>
-          <w:b/>
-          <w:szCs w:val="24"/>
-          <w:lang w:val="en-US"/>
-        </w:rPr>
-      </w:pPr>
-    </w:p>
-    <w:p>
-      <w:pPr>
-        <w:rPr>
-          <w:rFonts w:ascii="Open Sans" w:hAnsi="Open Sans" w:cs="Open Sans"/>
-          <w:lang w:val="en-GB"/>
-        </w:rPr>
-      </w:pPr>
-      <w:r>
-        <w:rPr>
-          <w:rFonts w:ascii="Open Sans" w:hAnsi="Open Sans" w:cs="Open Sans"/>
-          <w:noProof/>
-        </w:rPr>
-        <w:drawing>
-          <wp:inline distT="0" distB="0" distL="0" distR="0" wp14:anchorId="76AE1A3E" wp14:editId="122811A6">
-            <wp:extent cx="5972810" cy="2703195"/>
-            <wp:effectExtent l="0" t="0" r="8890" b="1905"/>
-            <wp:docPr id="35" name="Chart 35" descr="GRAPH;GENERIC_GRAPH;COL1=CRITICAL_VIOLATIONS,ROW1=MODULES,MODULES=ALL,CRITICAL_VIOLATIONS=ALL,METRICS=60017;"/>
-            <wp:cNvGraphicFramePr/>
-            <a:graphic xmlns:a="http://schemas.openxmlformats.org/drawingml/2006/main">
-              <a:graphicData uri="http://schemas.openxmlformats.org/drawingml/2006/chart">
                 <c:chart xmlns:c="http://schemas.openxmlformats.org/drawingml/2006/chart" xmlns:r="http://schemas.openxmlformats.org/officeDocument/2006/relationships" r:id="rId8"/>
               </a:graphicData>
             </a:graphic>
@@ -6833,13 +6479,38 @@
           <w:lang w:val="en-GB"/>
         </w:rPr>
       </w:pPr>
-      <w:r>
+    </w:p>
+    <w:p>
+      <w:pPr>
         <w:rPr>
           <w:rFonts w:ascii="Open Sans" w:hAnsi="Open Sans" w:cs="Open Sans"/>
           <w:lang w:val="en-GB"/>
         </w:rPr>
-        <w:br w:type="page"/>
-      </w:r>
+      </w:pPr>
+    </w:p>
+    <w:p>
+      <w:pPr>
+        <w:rPr>
+          <w:rFonts w:ascii="Open Sans" w:hAnsi="Open Sans" w:cs="Open Sans"/>
+          <w:lang w:val="en-GB"/>
+        </w:rPr>
+      </w:pPr>
+    </w:p>
+    <w:p>
+      <w:pPr>
+        <w:rPr>
+          <w:rFonts w:ascii="Open Sans" w:hAnsi="Open Sans" w:cs="Open Sans"/>
+          <w:lang w:val="en-GB"/>
+        </w:rPr>
+      </w:pPr>
+    </w:p>
+    <w:p>
+      <w:pPr>
+        <w:rPr>
+          <w:rFonts w:ascii="Open Sans" w:hAnsi="Open Sans" w:cs="Open Sans"/>
+          <w:lang w:val="en-GB"/>
+        </w:rPr>
+      </w:pPr>
     </w:p>
     <w:p>
       <w:pPr>
@@ -6864,32 +6535,7 @@
           <w:szCs w:val="24"/>
           <w:lang w:val="en-US"/>
         </w:rPr>
-        <w:lastRenderedPageBreak/>
-        <w:t>Stacked Bar</w:t>
-      </w:r>
-      <w:r>
-        <w:rPr>
-          <w:rFonts w:ascii="Open Sans" w:hAnsi="Open Sans" w:cs="Open Sans"/>
-          <w:b/>
-          <w:bCs/>
-          <w:color w:val="4F81BD" w:themeColor="accent1"/>
-          <w:sz w:val="32"/>
-          <w:szCs w:val="24"/>
-          <w:lang w:val="en-US"/>
-        </w:rPr>
-        <w:t xml:space="preserve"> sample with Standard </w:t>
-      </w:r>
-      <w:r>
-        <w:rPr>
-          <w:rFonts w:ascii="Open Sans" w:hAnsi="Open Sans" w:cs="Open Sans"/>
-          <w:b/>
-          <w:bCs/>
-          <w:color w:val="4F81BD" w:themeColor="accent1"/>
-          <w:sz w:val="32"/>
-          <w:szCs w:val="24"/>
-          <w:lang w:val="en-US"/>
-        </w:rPr>
-        <w:t>Quality Rules</w:t>
+        <w:t>Clustered column graph</w:t>
       </w:r>
     </w:p>
     <w:p>
@@ -6907,7 +6553,7 @@
           <w:szCs w:val="24"/>
           <w:lang w:val="en-US"/>
         </w:rPr>
-        <w:t>GRAPH;GENERIC_GRAPH;COL1=VIOLATIONS,ROW1=M</w:t>
+        <w:t>G</w:t>
       </w:r>
       <w:r>
         <w:rPr>
@@ -6915,31 +6561,7 @@
           <w:szCs w:val="24"/>
           <w:lang w:val="en-US"/>
         </w:rPr>
-        <w:t>ETRIC</w:t>
-      </w:r>
-      <w:r>
-        <w:rPr>
-          <w:rFonts w:ascii="Open Sans" w:hAnsi="Open Sans" w:cs="Open Sans"/>
-          <w:szCs w:val="24"/>
-          <w:lang w:val="en-US"/>
-        </w:rPr>
-        <w:t>S,VIOLATIONS=ALL,METRICS=</w:t>
-      </w:r>
-      <w:r>
-        <w:rPr>
-          <w:rFonts w:ascii="Open Sans" w:hAnsi="Open Sans" w:cs="Open Sans"/>
-          <w:szCs w:val="24"/>
-          <w:lang w:val="en-US"/>
-        </w:rPr>
-        <w:t>CWE</w:t>
-      </w:r>
-      <w:r>
-        <w:rPr>
-          <w:rFonts w:ascii="Open Sans" w:hAnsi="Open Sans" w:cs="Open Sans"/>
-          <w:szCs w:val="24"/>
-          <w:lang w:val="en-US"/>
-        </w:rPr>
-        <w:t>;</w:t>
+        <w:t>RAPH;GENERIC_GRAPH;COL1=METRICS,ROW1=MODULES,METRICS=HEALTH_FACTOR</w:t>
       </w:r>
     </w:p>
     <w:p>
@@ -6951,60 +6573,9 @@
           <w:lang w:val="en-US"/>
         </w:rPr>
       </w:pPr>
-      <w:r>
-        <w:rPr>
-          <w:rFonts w:ascii="Open Sans" w:hAnsi="Open Sans" w:cs="Open Sans"/>
-          <w:sz w:val="20"/>
-          <w:szCs w:val="24"/>
-        </w:rPr>
-        <w:t>The selection of metrics by standard quality tag name should only be used for an application where the extension “</w:t>
-      </w:r>
-      <w:r>
-        <w:rPr>
-          <w:rFonts w:ascii="Open Sans" w:hAnsi="Open Sans" w:cs="Open Sans"/>
-          <w:sz w:val="20"/>
-          <w:szCs w:val="24"/>
-        </w:rPr>
-        <w:t>Quality Standards Support</w:t>
-      </w:r>
-      <w:r>
-        <w:rPr>
-          <w:rFonts w:ascii="Open Sans" w:hAnsi="Open Sans" w:cs="Open Sans"/>
-          <w:sz w:val="20"/>
-          <w:szCs w:val="24"/>
-        </w:rPr>
-        <w:t xml:space="preserve">” is installed. If not, no metrics will be selected and </w:t>
-      </w:r>
-      <w:r>
-        <w:rPr>
-          <w:rFonts w:ascii="Open Sans" w:hAnsi="Open Sans" w:cs="Open Sans"/>
-          <w:sz w:val="20"/>
-          <w:szCs w:val="24"/>
-        </w:rPr>
-        <w:t>graph</w:t>
-      </w:r>
-      <w:r>
-        <w:rPr>
-          <w:rFonts w:ascii="Open Sans" w:hAnsi="Open Sans" w:cs="Open Sans"/>
-          <w:sz w:val="20"/>
-          <w:szCs w:val="24"/>
-        </w:rPr>
-        <w:t xml:space="preserve"> will be empty.</w:t>
-      </w:r>
     </w:p>
     <w:p>
       <w:pPr>
-        <w:pStyle w:val="functionnalTab"/>
-        <w:rPr>
-          <w:rFonts w:ascii="Open Sans" w:hAnsi="Open Sans" w:cs="Open Sans"/>
-          <w:b/>
-          <w:szCs w:val="24"/>
-          <w:lang w:val="en-US"/>
-        </w:rPr>
-      </w:pPr>
-    </w:p>
-    <w:p>
-      <w:pPr>
         <w:rPr>
           <w:rFonts w:ascii="Open Sans" w:hAnsi="Open Sans" w:cs="Open Sans"/>
           <w:lang w:val="en-GB"/>
@@ -7016,10 +6587,10 @@
           <w:noProof/>
         </w:rPr>
         <w:drawing>
-          <wp:inline distT="0" distB="0" distL="0" distR="0" wp14:anchorId="5F1D105C" wp14:editId="2F6ACB97">
-            <wp:extent cx="5972810" cy="2703195"/>
-            <wp:effectExtent l="0" t="0" r="8890" b="1905"/>
-            <wp:docPr id="33" name="Chart 33" descr="GRAPH;GENERIC_GRAPH;COL1=VIOLATIONS,ROW1=METRICS,VIOLATIONS=ALL,METRICS=CWE;"/>
+          <wp:inline distT="0" distB="0" distL="0" distR="0" wp14:anchorId="14777E95" wp14:editId="473FD3D3">
+            <wp:extent cx="5972810" cy="4102100"/>
+            <wp:effectExtent l="0" t="0" r="8890" b="12700"/>
+            <wp:docPr id="30" name="Chart 30" descr="GRAPH;GENERIC_GRAPH;COL1=METRICS,ROW1=MODULES,METRICS=HEALTH_FACTOR"/>
             <wp:cNvGraphicFramePr/>
             <a:graphic xmlns:a="http://schemas.openxmlformats.org/drawingml/2006/main">
               <a:graphicData uri="http://schemas.openxmlformats.org/drawingml/2006/chart">
@@ -7032,23 +6603,108 @@
     </w:p>
     <w:p>
       <w:pPr>
-        <w:rPr>
-          <w:rFonts w:ascii="Open Sans" w:hAnsi="Open Sans" w:cs="Open Sans"/>
-          <w:lang w:val="en-GB"/>
+        <w:pStyle w:val="functionnalTab"/>
+        <w:rPr>
+          <w:rFonts w:ascii="Open Sans" w:hAnsi="Open Sans" w:cs="Open Sans"/>
+          <w:color w:val="4F81BD" w:themeColor="accent1"/>
+          <w:sz w:val="32"/>
+          <w:szCs w:val="24"/>
         </w:rPr>
       </w:pPr>
     </w:p>
     <w:p>
       <w:pPr>
-        <w:rPr>
-          <w:rFonts w:ascii="Open Sans" w:hAnsi="Open Sans" w:cs="Open Sans"/>
-          <w:lang w:val="en-GB"/>
+        <w:pStyle w:val="functionnalTab"/>
+        <w:rPr>
+          <w:rFonts w:ascii="Open Sans" w:hAnsi="Open Sans" w:cs="Open Sans"/>
+          <w:color w:val="4F81BD" w:themeColor="accent1"/>
+          <w:sz w:val="32"/>
+          <w:szCs w:val="24"/>
+        </w:rPr>
+      </w:pPr>
+    </w:p>
+    <w:p>
+      <w:pPr>
+        <w:pStyle w:val="functionnalTab"/>
+        <w:rPr>
+          <w:rFonts w:ascii="Open Sans" w:hAnsi="Open Sans" w:cs="Open Sans"/>
+          <w:color w:val="4F81BD" w:themeColor="accent1"/>
+          <w:sz w:val="32"/>
+          <w:szCs w:val="24"/>
+        </w:rPr>
+      </w:pPr>
+    </w:p>
+    <w:p>
+      <w:pPr>
+        <w:pStyle w:val="functionnalTab"/>
+        <w:rPr>
+          <w:rFonts w:ascii="Open Sans" w:hAnsi="Open Sans" w:cs="Open Sans"/>
+          <w:color w:val="4F81BD" w:themeColor="accent1"/>
+          <w:sz w:val="32"/>
+          <w:szCs w:val="24"/>
+        </w:rPr>
+      </w:pPr>
+    </w:p>
+    <w:p>
+      <w:pPr>
+        <w:pStyle w:val="functionnalTab"/>
+        <w:rPr>
+          <w:rFonts w:ascii="Open Sans" w:hAnsi="Open Sans" w:cs="Open Sans"/>
+          <w:color w:val="4F81BD" w:themeColor="accent1"/>
+          <w:sz w:val="32"/>
+          <w:szCs w:val="24"/>
+        </w:rPr>
+      </w:pPr>
+    </w:p>
+    <w:p>
+      <w:pPr>
+        <w:pStyle w:val="functionnalTab"/>
+        <w:rPr>
+          <w:rFonts w:ascii="Open Sans" w:hAnsi="Open Sans" w:cs="Open Sans"/>
+          <w:color w:val="4F81BD" w:themeColor="accent1"/>
+          <w:sz w:val="32"/>
+          <w:szCs w:val="24"/>
+        </w:rPr>
+      </w:pPr>
+    </w:p>
+    <w:p>
+      <w:pPr>
+        <w:pStyle w:val="functionnalTab"/>
+        <w:rPr>
+          <w:rFonts w:ascii="Open Sans" w:hAnsi="Open Sans" w:cs="Open Sans"/>
+          <w:color w:val="4F81BD" w:themeColor="accent1"/>
+          <w:sz w:val="32"/>
+          <w:szCs w:val="24"/>
+        </w:rPr>
+      </w:pPr>
+    </w:p>
+    <w:p>
+      <w:pPr>
+        <w:pStyle w:val="functionnalTab"/>
+        <w:rPr>
+          <w:rFonts w:ascii="Open Sans" w:hAnsi="Open Sans" w:cs="Open Sans"/>
+          <w:color w:val="4F81BD" w:themeColor="accent1"/>
+          <w:sz w:val="32"/>
+          <w:szCs w:val="24"/>
+        </w:rPr>
+      </w:pPr>
+    </w:p>
+    <w:p>
+      <w:pPr>
+        <w:rPr>
+          <w:rFonts w:ascii="Open Sans" w:eastAsia="Corbel" w:hAnsi="Open Sans" w:cs="Open Sans"/>
+          <w:color w:val="4F81BD" w:themeColor="accent1"/>
+          <w:sz w:val="32"/>
+          <w:szCs w:val="24"/>
+          <w:lang w:val="en-GB" w:eastAsia="en-GB"/>
         </w:rPr>
       </w:pPr>
       <w:r>
         <w:rPr>
           <w:rFonts w:ascii="Open Sans" w:hAnsi="Open Sans" w:cs="Open Sans"/>
-          <w:lang w:val="en-GB"/>
+          <w:color w:val="4F81BD" w:themeColor="accent1"/>
+          <w:sz w:val="32"/>
+          <w:szCs w:val="24"/>
         </w:rPr>
         <w:br w:type="page"/>
       </w:r>
@@ -7056,14 +6712,6 @@
     <w:p>
       <w:pPr>
         <w:pStyle w:val="functionnalTab"/>
-        <w:rPr>
-          <w:rFonts w:ascii="Open Sans" w:hAnsi="Open Sans" w:cs="Open Sans"/>
-          <w:color w:val="4F81BD" w:themeColor="accent1"/>
-          <w:sz w:val="28"/>
-          <w:szCs w:val="24"/>
-        </w:rPr>
-      </w:pPr>
-      <w:r>
         <w:rPr>
           <w:rFonts w:ascii="Open Sans" w:hAnsi="Open Sans" w:cs="Open Sans"/>
           <w:b/>
@@ -7073,6 +6721,17 @@
           <w:szCs w:val="24"/>
           <w:lang w:val="en-US"/>
         </w:rPr>
+      </w:pPr>
+      <w:r>
+        <w:rPr>
+          <w:rFonts w:ascii="Open Sans" w:hAnsi="Open Sans" w:cs="Open Sans"/>
+          <w:b/>
+          <w:bCs/>
+          <w:color w:val="4F81BD" w:themeColor="accent1"/>
+          <w:sz w:val="32"/>
+          <w:szCs w:val="24"/>
+          <w:lang w:val="en-US"/>
+        </w:rPr>
         <w:lastRenderedPageBreak/>
         <w:t>Stacked Bar</w:t>
       </w:r>
@@ -7092,7 +6751,7 @@
           <w:szCs w:val="24"/>
           <w:lang w:val="en-US"/>
         </w:rPr>
-        <w:t>GRAPH;GENERIC_GRAPH;COL1=CRITICAL_VIOLATIONS,ROW1=METRICS,METRICS=HEALTH_FACTOR,CRITICAL_VIOLATIONS=ADDED|REMOVED</w:t>
+        <w:t>GRAPH;GENERIC_GRAPH;COL1=CRITICAL_VIOLATIONS,ROW1=MODULES,MODULES=ALL,CRITICAL_VIOLATIONS=ALL,METRICS=60017;</w:t>
       </w:r>
     </w:p>
     <w:p>
@@ -7112,6 +6771,7 @@
           <w:rFonts w:ascii="Open Sans" w:hAnsi="Open Sans" w:cs="Open Sans"/>
           <w:b/>
           <w:szCs w:val="24"/>
+          <w:lang w:val="en-US"/>
         </w:rPr>
       </w:pPr>
     </w:p>
@@ -7128,10 +6788,10 @@
           <w:noProof/>
         </w:rPr>
         <w:drawing>
-          <wp:inline distT="0" distB="0" distL="0" distR="0" wp14:anchorId="5F8C5875" wp14:editId="262A5ADF">
-            <wp:extent cx="5972810" cy="3067050"/>
-            <wp:effectExtent l="0" t="0" r="8890" b="0"/>
-            <wp:docPr id="36" name="Chart 36" descr="GRAPH;GENERIC_GRAPH;COL1=CRITICAL_VIOLATIONS,ROW1=METRICS,METRICS=HEALTH_FACTOR,CRITICAL_VIOLATIONS=ADDED|REMOVED"/>
+          <wp:inline distT="0" distB="0" distL="0" distR="0" wp14:anchorId="76AE1A3E" wp14:editId="122811A6">
+            <wp:extent cx="5972810" cy="2703195"/>
+            <wp:effectExtent l="0" t="0" r="8890" b="1905"/>
+            <wp:docPr id="35" name="Chart 35" descr="GRAPH;GENERIC_GRAPH;COL1=CRITICAL_VIOLATIONS,ROW1=MODULES,MODULES=ALL,CRITICAL_VIOLATIONS=ALL,METRICS=60017;"/>
             <wp:cNvGraphicFramePr/>
             <a:graphic xmlns:a="http://schemas.openxmlformats.org/drawingml/2006/main">
               <a:graphicData uri="http://schemas.openxmlformats.org/drawingml/2006/chart">
@@ -7149,6 +6809,30 @@
           <w:lang w:val="en-GB"/>
         </w:rPr>
       </w:pPr>
+    </w:p>
+    <w:p>
+      <w:pPr>
+        <w:rPr>
+          <w:rFonts w:ascii="Open Sans" w:hAnsi="Open Sans" w:cs="Open Sans"/>
+          <w:lang w:val="en-GB"/>
+        </w:rPr>
+      </w:pPr>
+    </w:p>
+    <w:p>
+      <w:pPr>
+        <w:rPr>
+          <w:rFonts w:ascii="Open Sans" w:hAnsi="Open Sans" w:cs="Open Sans"/>
+          <w:lang w:val="en-GB"/>
+        </w:rPr>
+      </w:pPr>
+    </w:p>
+    <w:p>
+      <w:pPr>
+        <w:rPr>
+          <w:rFonts w:ascii="Open Sans" w:hAnsi="Open Sans" w:cs="Open Sans"/>
+          <w:lang w:val="en-GB"/>
+        </w:rPr>
+      </w:pPr>
       <w:r>
         <w:rPr>
           <w:rFonts w:ascii="Open Sans" w:hAnsi="Open Sans" w:cs="Open Sans"/>
@@ -7181,7 +6865,31 @@
           <w:lang w:val="en-US"/>
         </w:rPr>
         <w:lastRenderedPageBreak/>
-        <w:t>Radar chart</w:t>
+        <w:t>Stacked Bar</w:t>
+      </w:r>
+      <w:r>
+        <w:rPr>
+          <w:rFonts w:ascii="Open Sans" w:hAnsi="Open Sans" w:cs="Open Sans"/>
+          <w:b/>
+          <w:bCs/>
+          <w:color w:val="4F81BD" w:themeColor="accent1"/>
+          <w:sz w:val="32"/>
+          <w:szCs w:val="24"/>
+          <w:lang w:val="en-US"/>
+        </w:rPr>
+        <w:t xml:space="preserve"> sample with Standard </w:t>
+      </w:r>
+      <w:r>
+        <w:rPr>
+          <w:rFonts w:ascii="Open Sans" w:hAnsi="Open Sans" w:cs="Open Sans"/>
+          <w:b/>
+          <w:bCs/>
+          <w:color w:val="4F81BD" w:themeColor="accent1"/>
+          <w:sz w:val="32"/>
+          <w:szCs w:val="24"/>
+          <w:lang w:val="en-US"/>
+        </w:rPr>
+        <w:t>Quality Rules</w:t>
       </w:r>
     </w:p>
     <w:p>
@@ -7199,7 +6907,39 @@
           <w:szCs w:val="24"/>
           <w:lang w:val="en-US"/>
         </w:rPr>
-        <w:t>GRAPH;GENERIC_GRAPH;COL1=SNAPSHOTS,ROW1=METRICS,METRICS=60013|60014|60016,SNAPSHOTS=CURRENT|PREVIOUS</w:t>
+        <w:t>GRAPH;GENERIC_GRAPH;COL1=VIOLATIONS,ROW1=M</w:t>
+      </w:r>
+      <w:r>
+        <w:rPr>
+          <w:rFonts w:ascii="Open Sans" w:hAnsi="Open Sans" w:cs="Open Sans"/>
+          <w:szCs w:val="24"/>
+          <w:lang w:val="en-US"/>
+        </w:rPr>
+        <w:t>ETRIC</w:t>
+      </w:r>
+      <w:r>
+        <w:rPr>
+          <w:rFonts w:ascii="Open Sans" w:hAnsi="Open Sans" w:cs="Open Sans"/>
+          <w:szCs w:val="24"/>
+          <w:lang w:val="en-US"/>
+        </w:rPr>
+        <w:t>S,VIOLATIONS=ALL,METRICS=</w:t>
+      </w:r>
+      <w:r>
+        <w:rPr>
+          <w:rFonts w:ascii="Open Sans" w:hAnsi="Open Sans" w:cs="Open Sans"/>
+          <w:szCs w:val="24"/>
+          <w:lang w:val="en-US"/>
+        </w:rPr>
+        <w:t>CWE</w:t>
+      </w:r>
+      <w:r>
+        <w:rPr>
+          <w:rFonts w:ascii="Open Sans" w:hAnsi="Open Sans" w:cs="Open Sans"/>
+          <w:szCs w:val="24"/>
+          <w:lang w:val="en-US"/>
+        </w:rPr>
+        <w:t>;</w:t>
       </w:r>
     </w:p>
     <w:p>
@@ -7211,9 +6951,60 @@
           <w:lang w:val="en-US"/>
         </w:rPr>
       </w:pPr>
+      <w:r>
+        <w:rPr>
+          <w:rFonts w:ascii="Open Sans" w:hAnsi="Open Sans" w:cs="Open Sans"/>
+          <w:sz w:val="20"/>
+          <w:szCs w:val="24"/>
+        </w:rPr>
+        <w:t>The selection of metrics by standard quality tag name should only be used for an application where the extension “</w:t>
+      </w:r>
+      <w:r>
+        <w:rPr>
+          <w:rFonts w:ascii="Open Sans" w:hAnsi="Open Sans" w:cs="Open Sans"/>
+          <w:sz w:val="20"/>
+          <w:szCs w:val="24"/>
+        </w:rPr>
+        <w:t>Quality Standards Support</w:t>
+      </w:r>
+      <w:r>
+        <w:rPr>
+          <w:rFonts w:ascii="Open Sans" w:hAnsi="Open Sans" w:cs="Open Sans"/>
+          <w:sz w:val="20"/>
+          <w:szCs w:val="24"/>
+        </w:rPr>
+        <w:t xml:space="preserve">” is installed. If not, no metrics will be selected and </w:t>
+      </w:r>
+      <w:r>
+        <w:rPr>
+          <w:rFonts w:ascii="Open Sans" w:hAnsi="Open Sans" w:cs="Open Sans"/>
+          <w:sz w:val="20"/>
+          <w:szCs w:val="24"/>
+        </w:rPr>
+        <w:t>graph</w:t>
+      </w:r>
+      <w:r>
+        <w:rPr>
+          <w:rFonts w:ascii="Open Sans" w:hAnsi="Open Sans" w:cs="Open Sans"/>
+          <w:sz w:val="20"/>
+          <w:szCs w:val="24"/>
+        </w:rPr>
+        <w:t xml:space="preserve"> will be empty.</w:t>
+      </w:r>
     </w:p>
     <w:p>
       <w:pPr>
+        <w:pStyle w:val="functionnalTab"/>
+        <w:rPr>
+          <w:rFonts w:ascii="Open Sans" w:hAnsi="Open Sans" w:cs="Open Sans"/>
+          <w:b/>
+          <w:szCs w:val="24"/>
+          <w:lang w:val="en-US"/>
+        </w:rPr>
+      </w:pPr>
+    </w:p>
+    <w:p>
+      <w:pPr>
         <w:rPr>
           <w:rFonts w:ascii="Open Sans" w:hAnsi="Open Sans" w:cs="Open Sans"/>
           <w:lang w:val="en-GB"/>
@@ -7221,13 +7012,14 @@
       </w:pPr>
       <w:r>
         <w:rPr>
+          <w:rFonts w:ascii="Open Sans" w:hAnsi="Open Sans" w:cs="Open Sans"/>
           <w:noProof/>
         </w:rPr>
         <w:drawing>
-          <wp:inline distT="0" distB="0" distL="0" distR="0" wp14:anchorId="41ECD2BC" wp14:editId="355D5934">
-            <wp:extent cx="4181475" cy="2997835"/>
-            <wp:effectExtent l="0" t="0" r="9525" b="12065"/>
-            <wp:docPr id="39" name="Chart 39" descr="GRAPH;GENERIC_GRAPH;COL1=SNAPSHOTS,ROW1=METRICS,METRICS=60013|60014|60016,SNAPSHOTS=CURRENT|PREVIOUS"/>
+          <wp:inline distT="0" distB="0" distL="0" distR="0" wp14:anchorId="5F1D105C" wp14:editId="2F6ACB97">
+            <wp:extent cx="5972810" cy="2703195"/>
+            <wp:effectExtent l="0" t="0" r="8890" b="1905"/>
+            <wp:docPr id="33" name="Chart 33" descr="GRAPH;GENERIC_GRAPH;COL1=VIOLATIONS,ROW1=METRICS,VIOLATIONS=ALL,METRICS=CWE;"/>
             <wp:cNvGraphicFramePr/>
             <a:graphic xmlns:a="http://schemas.openxmlformats.org/drawingml/2006/main">
               <a:graphicData uri="http://schemas.openxmlformats.org/drawingml/2006/chart">
@@ -7245,16 +7037,86 @@
           <w:lang w:val="en-GB"/>
         </w:rPr>
       </w:pPr>
+    </w:p>
+    <w:p>
+      <w:pPr>
+        <w:rPr>
+          <w:rFonts w:ascii="Open Sans" w:hAnsi="Open Sans" w:cs="Open Sans"/>
+          <w:lang w:val="en-GB"/>
+        </w:rPr>
+      </w:pPr>
       <w:r>
         <w:rPr>
           <w:rFonts w:ascii="Open Sans" w:hAnsi="Open Sans" w:cs="Open Sans"/>
           <w:lang w:val="en-GB"/>
         </w:rPr>
-        <w:t>GRAPH;GENERIC_GRAPH;COL1=SNAPSHOTS,ROW1=METRICS,METRICS=66033|66031|66032,SNAPSHOTS=CURRENT|PREVIOUS</w:t>
+        <w:br w:type="page"/>
       </w:r>
     </w:p>
     <w:p>
       <w:pPr>
+        <w:pStyle w:val="functionnalTab"/>
+        <w:rPr>
+          <w:rFonts w:ascii="Open Sans" w:hAnsi="Open Sans" w:cs="Open Sans"/>
+          <w:color w:val="4F81BD" w:themeColor="accent1"/>
+          <w:sz w:val="28"/>
+          <w:szCs w:val="24"/>
+        </w:rPr>
+      </w:pPr>
+      <w:r>
+        <w:rPr>
+          <w:rFonts w:ascii="Open Sans" w:hAnsi="Open Sans" w:cs="Open Sans"/>
+          <w:b/>
+          <w:bCs/>
+          <w:color w:val="4F81BD" w:themeColor="accent1"/>
+          <w:sz w:val="32"/>
+          <w:szCs w:val="24"/>
+          <w:lang w:val="en-US"/>
+        </w:rPr>
+        <w:lastRenderedPageBreak/>
+        <w:t>Stacked Bar</w:t>
+      </w:r>
+    </w:p>
+    <w:p>
+      <w:pPr>
+        <w:pStyle w:val="functionnalTab"/>
+        <w:rPr>
+          <w:rFonts w:ascii="Open Sans" w:hAnsi="Open Sans" w:cs="Open Sans"/>
+          <w:szCs w:val="24"/>
+          <w:lang w:val="en-US"/>
+        </w:rPr>
+      </w:pPr>
+      <w:r>
+        <w:rPr>
+          <w:rFonts w:ascii="Open Sans" w:hAnsi="Open Sans" w:cs="Open Sans"/>
+          <w:szCs w:val="24"/>
+          <w:lang w:val="en-US"/>
+        </w:rPr>
+        <w:t>GRAPH;GENERIC_GRAPH;COL1=CRITICAL_VIOLATIONS,ROW1=METRICS,METRICS=HEALTH_FACTOR,CRITICAL_VIOLATIONS=ADDED|REMOVED</w:t>
+      </w:r>
+    </w:p>
+    <w:p>
+      <w:pPr>
+        <w:pStyle w:val="functionnalTab"/>
+        <w:rPr>
+          <w:rFonts w:ascii="Open Sans" w:hAnsi="Open Sans" w:cs="Open Sans"/>
+          <w:szCs w:val="24"/>
+          <w:lang w:val="en-US"/>
+        </w:rPr>
+      </w:pPr>
+    </w:p>
+    <w:p>
+      <w:pPr>
+        <w:pStyle w:val="functionnalTab"/>
+        <w:rPr>
+          <w:rFonts w:ascii="Open Sans" w:hAnsi="Open Sans" w:cs="Open Sans"/>
+          <w:b/>
+          <w:szCs w:val="24"/>
+        </w:rPr>
+      </w:pPr>
+    </w:p>
+    <w:p>
+      <w:pPr>
         <w:rPr>
           <w:rFonts w:ascii="Open Sans" w:hAnsi="Open Sans" w:cs="Open Sans"/>
           <w:lang w:val="en-GB"/>
@@ -7266,10 +7128,10 @@
           <w:noProof/>
         </w:rPr>
         <w:drawing>
-          <wp:inline distT="0" distB="0" distL="0" distR="0" wp14:anchorId="5933F0BD" wp14:editId="38A75C20">
-            <wp:extent cx="4181475" cy="3274060"/>
-            <wp:effectExtent l="0" t="0" r="9525" b="2540"/>
-            <wp:docPr id="40" name="Chart 40" descr="GRAPH;GENERIC_GRAPH;COL1=SNAPSHOTS,ROW1=METRICS,METRICS=66033|66031|66032,SNAPSHOTS=CURRENT|PREVIOUS"/>
+          <wp:inline distT="0" distB="0" distL="0" distR="0" wp14:anchorId="5F8C5875" wp14:editId="262A5ADF">
+            <wp:extent cx="5972810" cy="3067050"/>
+            <wp:effectExtent l="0" t="0" r="8890" b="0"/>
+            <wp:docPr id="36" name="Chart 36" descr="GRAPH;GENERIC_GRAPH;COL1=CRITICAL_VIOLATIONS,ROW1=METRICS,METRICS=HEALTH_FACTOR,CRITICAL_VIOLATIONS=ADDED|REMOVED"/>
             <wp:cNvGraphicFramePr/>
             <a:graphic xmlns:a="http://schemas.openxmlformats.org/drawingml/2006/main">
               <a:graphicData uri="http://schemas.openxmlformats.org/drawingml/2006/chart">
@@ -7319,7 +7181,7 @@
           <w:lang w:val="en-US"/>
         </w:rPr>
         <w:lastRenderedPageBreak/>
-        <w:t>Pie chart</w:t>
+        <w:t>Radar chart</w:t>
       </w:r>
     </w:p>
     <w:p>
@@ -7337,7 +7199,7 @@
           <w:szCs w:val="24"/>
           <w:lang w:val="en-US"/>
         </w:rPr>
-        <w:t>GRAPH;GENERIC_GRAPH;ROW1=TECHNOLOGIES,COL1=METRICS,TECHNOLOGIES=ALL,METRICS=10151</w:t>
+        <w:t>GRAPH;GENERIC_GRAPH;COL1=SNAPSHOTS,ROW1=METRICS,METRICS=60013|60014|60016,SNAPSHOTS=CURRENT|PREVIOUS</w:t>
       </w:r>
     </w:p>
     <w:p>
@@ -7346,6 +7208,7 @@
         <w:rPr>
           <w:rFonts w:ascii="Open Sans" w:hAnsi="Open Sans" w:cs="Open Sans"/>
           <w:szCs w:val="24"/>
+          <w:lang w:val="en-US"/>
         </w:rPr>
       </w:pPr>
     </w:p>
@@ -7356,24 +7219,15 @@
           <w:lang w:val="en-GB"/>
         </w:rPr>
       </w:pPr>
-    </w:p>
-    <w:p>
-      <w:pPr>
-        <w:rPr>
-          <w:rFonts w:ascii="Open Sans" w:hAnsi="Open Sans" w:cs="Open Sans"/>
-          <w:lang w:val="en-GB"/>
-        </w:rPr>
-      </w:pPr>
       <w:r>
         <w:rPr>
-          <w:rFonts w:ascii="Open Sans" w:hAnsi="Open Sans" w:cs="Open Sans"/>
           <w:noProof/>
         </w:rPr>
         <w:drawing>
-          <wp:inline distT="0" distB="0" distL="0" distR="0" wp14:anchorId="07860CD2" wp14:editId="3CA69BEC">
-            <wp:extent cx="4200525" cy="3219450"/>
-            <wp:effectExtent l="0" t="0" r="9525" b="0"/>
-            <wp:docPr id="41" name="Chart 41" descr="GRAPH;GENERIC_GRAPH;ROW1=TECHNOLOGIES,COL1=METRICS,TECHNOLOGIES=ALL,METRICS=10151"/>
+          <wp:inline distT="0" distB="0" distL="0" distR="0" wp14:anchorId="41ECD2BC" wp14:editId="355D5934">
+            <wp:extent cx="4181475" cy="2997835"/>
+            <wp:effectExtent l="0" t="0" r="9525" b="12065"/>
+            <wp:docPr id="39" name="Chart 39" descr="GRAPH;GENERIC_GRAPH;COL1=SNAPSHOTS,ROW1=METRICS,METRICS=60013|60014|60016,SNAPSHOTS=CURRENT|PREVIOUS"/>
             <wp:cNvGraphicFramePr/>
             <a:graphic xmlns:a="http://schemas.openxmlformats.org/drawingml/2006/main">
               <a:graphicData uri="http://schemas.openxmlformats.org/drawingml/2006/chart">
@@ -7396,7 +7250,7 @@
           <w:rFonts w:ascii="Open Sans" w:hAnsi="Open Sans" w:cs="Open Sans"/>
           <w:lang w:val="en-GB"/>
         </w:rPr>
-        <w:t>GRAPH;GENERIC_GRAPH;ROW1=MODULES,COL1=METRICS,MODULES=ALL,METRICS=10151</w:t>
+        <w:t>GRAPH;GENERIC_GRAPH;COL1=SNAPSHOTS,ROW1=METRICS,METRICS=66033|66031|66032,SNAPSHOTS=CURRENT|PREVIOUS</w:t>
       </w:r>
     </w:p>
     <w:p>
@@ -7412,10 +7266,10 @@
           <w:noProof/>
         </w:rPr>
         <w:drawing>
-          <wp:inline distT="0" distB="0" distL="0" distR="0" wp14:anchorId="5EB87916" wp14:editId="660A1E5A">
-            <wp:extent cx="4705350" cy="2990850"/>
-            <wp:effectExtent l="0" t="0" r="0" b="0"/>
-            <wp:docPr id="43" name="Chart 43" descr="GRAPH;GENERIC_GRAPH;ROW1=MODULES,COL1=METRICS,MODULES=ALL,METRICS=10151"/>
+          <wp:inline distT="0" distB="0" distL="0" distR="0" wp14:anchorId="5933F0BD" wp14:editId="38A75C20">
+            <wp:extent cx="4181475" cy="3274060"/>
+            <wp:effectExtent l="0" t="0" r="9525" b="2540"/>
+            <wp:docPr id="40" name="Chart 40" descr="GRAPH;GENERIC_GRAPH;COL1=SNAPSHOTS,ROW1=METRICS,METRICS=66033|66031|66032,SNAPSHOTS=CURRENT|PREVIOUS"/>
             <wp:cNvGraphicFramePr/>
             <a:graphic xmlns:a="http://schemas.openxmlformats.org/drawingml/2006/main">
               <a:graphicData uri="http://schemas.openxmlformats.org/drawingml/2006/chart">
@@ -7428,6 +7282,21 @@
     </w:p>
     <w:p>
       <w:pPr>
+        <w:rPr>
+          <w:rFonts w:ascii="Open Sans" w:hAnsi="Open Sans" w:cs="Open Sans"/>
+          <w:lang w:val="en-GB"/>
+        </w:rPr>
+      </w:pPr>
+      <w:r>
+        <w:rPr>
+          <w:rFonts w:ascii="Open Sans" w:hAnsi="Open Sans" w:cs="Open Sans"/>
+          <w:lang w:val="en-GB"/>
+        </w:rPr>
+        <w:br w:type="page"/>
+      </w:r>
+    </w:p>
+    <w:p>
+      <w:pPr>
         <w:pStyle w:val="functionnalTab"/>
         <w:rPr>
           <w:rFonts w:ascii="Open Sans" w:hAnsi="Open Sans" w:cs="Open Sans"/>
@@ -7450,7 +7319,7 @@
           <w:lang w:val="en-US"/>
         </w:rPr>
         <w:lastRenderedPageBreak/>
-        <w:t>Stacked Bar</w:t>
+        <w:t>Pie chart</w:t>
       </w:r>
     </w:p>
     <w:p>
@@ -7468,55 +7337,7 @@
           <w:szCs w:val="24"/>
           <w:lang w:val="en-US"/>
         </w:rPr>
-        <w:t>GRAPH;GENERIC_GRAPH;COL1=</w:t>
-      </w:r>
-      <w:r>
-        <w:rPr>
-          <w:rFonts w:ascii="Open Sans" w:hAnsi="Open Sans" w:cs="Open Sans"/>
-          <w:szCs w:val="24"/>
-          <w:lang w:val="en-US"/>
-        </w:rPr>
-        <w:t>OMG_TECHNICAL_DEBT</w:t>
-      </w:r>
-      <w:r>
-        <w:rPr>
-          <w:rFonts w:ascii="Open Sans" w:hAnsi="Open Sans" w:cs="Open Sans"/>
-          <w:szCs w:val="24"/>
-          <w:lang w:val="en-US"/>
-        </w:rPr>
-        <w:t>,ROW1=MODULES,MODULES=ALL,</w:t>
-      </w:r>
-      <w:r>
-        <w:rPr>
-          <w:rFonts w:ascii="Open Sans" w:hAnsi="Open Sans" w:cs="Open Sans"/>
-          <w:szCs w:val="24"/>
-          <w:lang w:val="en-US"/>
-        </w:rPr>
-        <w:t>OMG_TECHNICAL_DEBT</w:t>
-      </w:r>
-      <w:r>
-        <w:rPr>
-          <w:rFonts w:ascii="Open Sans" w:hAnsi="Open Sans" w:cs="Open Sans"/>
-          <w:szCs w:val="24"/>
-          <w:lang w:val="en-US"/>
-        </w:rPr>
-        <w:t>=ALL,METRICS=</w:t>
-      </w:r>
-      <w:r>
-        <w:rPr>
-          <w:rFonts w:ascii="Open Sans" w:hAnsi="Open Sans" w:cs="Open Sans"/>
-          <w:szCs w:val="24"/>
-          <w:lang w:val="en-US"/>
-        </w:rPr>
-        <w:t>ISO</w:t>
-      </w:r>
-      <w:r>
-        <w:rPr>
-          <w:rFonts w:ascii="Open Sans" w:hAnsi="Open Sans" w:cs="Open Sans"/>
-          <w:szCs w:val="24"/>
-          <w:lang w:val="en-US"/>
-        </w:rPr>
-        <w:t>;</w:t>
+        <w:t>GRAPH;GENERIC_GRAPH;ROW1=TECHNOLOGIES,COL1=METRICS,TECHNOLOGIES=ALL,METRICS=10151</w:t>
       </w:r>
     </w:p>
     <w:p>
@@ -7525,18 +7346,14 @@
         <w:rPr>
           <w:rFonts w:ascii="Open Sans" w:hAnsi="Open Sans" w:cs="Open Sans"/>
           <w:szCs w:val="24"/>
-          <w:lang w:val="en-US"/>
         </w:rPr>
       </w:pPr>
     </w:p>
     <w:p>
       <w:pPr>
-        <w:pStyle w:val="functionnalTab"/>
-        <w:rPr>
-          <w:rFonts w:ascii="Open Sans" w:hAnsi="Open Sans" w:cs="Open Sans"/>
-          <w:b/>
-          <w:szCs w:val="24"/>
-          <w:lang w:val="en-US"/>
+        <w:rPr>
+          <w:rFonts w:ascii="Open Sans" w:hAnsi="Open Sans" w:cs="Open Sans"/>
+          <w:lang w:val="en-GB"/>
         </w:rPr>
       </w:pPr>
     </w:p>
@@ -7553,10 +7370,10 @@
           <w:noProof/>
         </w:rPr>
         <w:drawing>
-          <wp:inline distT="0" distB="0" distL="0" distR="0" wp14:anchorId="2BE1778C" wp14:editId="2DEA38D2">
-            <wp:extent cx="5972810" cy="2703195"/>
-            <wp:effectExtent l="0" t="0" r="8890" b="1905"/>
-            <wp:docPr id="44" name="Chart 44" descr="GRAPH;GENERIC_GRAPH;COL1=OMG_TECHNICAL_DEBT,ROW1=MODULES,MODULES=ALL,OMG_TECHNICAL_DEBT=ALL,METRICS=ISO"/>
+          <wp:inline distT="0" distB="0" distL="0" distR="0" wp14:anchorId="07860CD2" wp14:editId="3CA69BEC">
+            <wp:extent cx="4200525" cy="3219450"/>
+            <wp:effectExtent l="0" t="0" r="9525" b="0"/>
+            <wp:docPr id="41" name="Chart 41" descr="GRAPH;GENERIC_GRAPH;ROW1=TECHNOLOGIES,COL1=METRICS,TECHNOLOGIES=ALL,METRICS=10151"/>
             <wp:cNvGraphicFramePr/>
             <a:graphic xmlns:a="http://schemas.openxmlformats.org/drawingml/2006/main">
               <a:graphicData uri="http://schemas.openxmlformats.org/drawingml/2006/chart">
@@ -7574,6 +7391,189 @@
           <w:lang w:val="en-GB"/>
         </w:rPr>
       </w:pPr>
+      <w:r>
+        <w:rPr>
+          <w:rFonts w:ascii="Open Sans" w:hAnsi="Open Sans" w:cs="Open Sans"/>
+          <w:lang w:val="en-GB"/>
+        </w:rPr>
+        <w:t>GRAPH;GENERIC_GRAPH;ROW1=MODULES,COL1=METRICS,MODULES=ALL,METRICS=10151</w:t>
+      </w:r>
+    </w:p>
+    <w:p>
+      <w:pPr>
+        <w:rPr>
+          <w:rFonts w:ascii="Open Sans" w:hAnsi="Open Sans" w:cs="Open Sans"/>
+          <w:lang w:val="en-GB"/>
+        </w:rPr>
+      </w:pPr>
+      <w:r>
+        <w:rPr>
+          <w:rFonts w:ascii="Open Sans" w:hAnsi="Open Sans" w:cs="Open Sans"/>
+          <w:noProof/>
+        </w:rPr>
+        <w:drawing>
+          <wp:inline distT="0" distB="0" distL="0" distR="0" wp14:anchorId="5EB87916" wp14:editId="660A1E5A">
+            <wp:extent cx="4705350" cy="2990850"/>
+            <wp:effectExtent l="0" t="0" r="0" b="0"/>
+            <wp:docPr id="43" name="Chart 43" descr="GRAPH;GENERIC_GRAPH;ROW1=MODULES,COL1=METRICS,MODULES=ALL,METRICS=10151"/>
+            <wp:cNvGraphicFramePr/>
+            <a:graphic xmlns:a="http://schemas.openxmlformats.org/drawingml/2006/main">
+              <a:graphicData uri="http://schemas.openxmlformats.org/drawingml/2006/chart">
+                <c:chart xmlns:c="http://schemas.openxmlformats.org/drawingml/2006/chart" xmlns:r="http://schemas.openxmlformats.org/officeDocument/2006/relationships" r:id="rId16"/>
+              </a:graphicData>
+            </a:graphic>
+          </wp:inline>
+        </w:drawing>
+      </w:r>
+    </w:p>
+    <w:p>
+      <w:pPr>
+        <w:pStyle w:val="functionnalTab"/>
+        <w:rPr>
+          <w:rFonts w:ascii="Open Sans" w:hAnsi="Open Sans" w:cs="Open Sans"/>
+          <w:b/>
+          <w:bCs/>
+          <w:color w:val="4F81BD" w:themeColor="accent1"/>
+          <w:sz w:val="32"/>
+          <w:szCs w:val="24"/>
+          <w:lang w:val="en-US"/>
+        </w:rPr>
+      </w:pPr>
+      <w:r>
+        <w:rPr>
+          <w:rFonts w:ascii="Open Sans" w:hAnsi="Open Sans" w:cs="Open Sans"/>
+          <w:b/>
+          <w:bCs/>
+          <w:color w:val="4F81BD" w:themeColor="accent1"/>
+          <w:sz w:val="32"/>
+          <w:szCs w:val="24"/>
+          <w:lang w:val="en-US"/>
+        </w:rPr>
+        <w:lastRenderedPageBreak/>
+        <w:t>Stacked Bar</w:t>
+      </w:r>
+    </w:p>
+    <w:p>
+      <w:pPr>
+        <w:pStyle w:val="functionnalTab"/>
+        <w:rPr>
+          <w:rFonts w:ascii="Open Sans" w:hAnsi="Open Sans" w:cs="Open Sans"/>
+          <w:szCs w:val="24"/>
+          <w:lang w:val="en-US"/>
+        </w:rPr>
+      </w:pPr>
+      <w:r>
+        <w:rPr>
+          <w:rFonts w:ascii="Open Sans" w:hAnsi="Open Sans" w:cs="Open Sans"/>
+          <w:szCs w:val="24"/>
+          <w:lang w:val="en-US"/>
+        </w:rPr>
+        <w:t>GRAPH;GENERIC_GRAPH;COL1=</w:t>
+      </w:r>
+      <w:r>
+        <w:rPr>
+          <w:rFonts w:ascii="Open Sans" w:hAnsi="Open Sans" w:cs="Open Sans"/>
+          <w:szCs w:val="24"/>
+          <w:lang w:val="en-US"/>
+        </w:rPr>
+        <w:t>OMG_TECHNICAL_DEBT</w:t>
+      </w:r>
+      <w:r>
+        <w:rPr>
+          <w:rFonts w:ascii="Open Sans" w:hAnsi="Open Sans" w:cs="Open Sans"/>
+          <w:szCs w:val="24"/>
+          <w:lang w:val="en-US"/>
+        </w:rPr>
+        <w:t>,ROW1=MODULES,MODULES=ALL,</w:t>
+      </w:r>
+      <w:r>
+        <w:rPr>
+          <w:rFonts w:ascii="Open Sans" w:hAnsi="Open Sans" w:cs="Open Sans"/>
+          <w:szCs w:val="24"/>
+          <w:lang w:val="en-US"/>
+        </w:rPr>
+        <w:t>OMG_TECHNICAL_DEBT</w:t>
+      </w:r>
+      <w:r>
+        <w:rPr>
+          <w:rFonts w:ascii="Open Sans" w:hAnsi="Open Sans" w:cs="Open Sans"/>
+          <w:szCs w:val="24"/>
+          <w:lang w:val="en-US"/>
+        </w:rPr>
+        <w:t>=ALL,METRICS=</w:t>
+      </w:r>
+      <w:r>
+        <w:rPr>
+          <w:rFonts w:ascii="Open Sans" w:hAnsi="Open Sans" w:cs="Open Sans"/>
+          <w:szCs w:val="24"/>
+          <w:lang w:val="en-US"/>
+        </w:rPr>
+        <w:t>ISO</w:t>
+      </w:r>
+      <w:r>
+        <w:rPr>
+          <w:rFonts w:ascii="Open Sans" w:hAnsi="Open Sans" w:cs="Open Sans"/>
+          <w:szCs w:val="24"/>
+          <w:lang w:val="en-US"/>
+        </w:rPr>
+        <w:t>;</w:t>
+      </w:r>
+    </w:p>
+    <w:p>
+      <w:pPr>
+        <w:pStyle w:val="functionnalTab"/>
+        <w:rPr>
+          <w:rFonts w:ascii="Open Sans" w:hAnsi="Open Sans" w:cs="Open Sans"/>
+          <w:szCs w:val="24"/>
+          <w:lang w:val="en-US"/>
+        </w:rPr>
+      </w:pPr>
+    </w:p>
+    <w:p>
+      <w:pPr>
+        <w:pStyle w:val="functionnalTab"/>
+        <w:rPr>
+          <w:rFonts w:ascii="Open Sans" w:hAnsi="Open Sans" w:cs="Open Sans"/>
+          <w:b/>
+          <w:szCs w:val="24"/>
+          <w:lang w:val="en-US"/>
+        </w:rPr>
+      </w:pPr>
+    </w:p>
+    <w:p>
+      <w:pPr>
+        <w:rPr>
+          <w:rFonts w:ascii="Open Sans" w:hAnsi="Open Sans" w:cs="Open Sans"/>
+          <w:lang w:val="en-GB"/>
+        </w:rPr>
+      </w:pPr>
+      <w:r>
+        <w:rPr>
+          <w:rFonts w:ascii="Open Sans" w:hAnsi="Open Sans" w:cs="Open Sans"/>
+          <w:noProof/>
+        </w:rPr>
+        <w:drawing>
+          <wp:inline distT="0" distB="0" distL="0" distR="0" wp14:anchorId="2BE1778C" wp14:editId="2DEA38D2">
+            <wp:extent cx="5972810" cy="2703195"/>
+            <wp:effectExtent l="0" t="0" r="8890" b="1905"/>
+            <wp:docPr id="44" name="Chart 44" descr="GRAPH;GENERIC_GRAPH;COL1=OMG_TECHNICAL_DEBT,ROW1=MODULES,MODULES=ALL,OMG_TECHNICAL_DEBT=ALL,METRICS=ISO"/>
+            <wp:cNvGraphicFramePr/>
+            <a:graphic xmlns:a="http://schemas.openxmlformats.org/drawingml/2006/main">
+              <a:graphicData uri="http://schemas.openxmlformats.org/drawingml/2006/chart">
+                <c:chart xmlns:c="http://schemas.openxmlformats.org/drawingml/2006/chart" xmlns:r="http://schemas.openxmlformats.org/officeDocument/2006/relationships" r:id="rId17"/>
+              </a:graphicData>
+            </a:graphic>
+          </wp:inline>
+        </w:drawing>
+      </w:r>
+    </w:p>
+    <w:p>
+      <w:pPr>
+        <w:rPr>
+          <w:rFonts w:ascii="Open Sans" w:hAnsi="Open Sans" w:cs="Open Sans"/>
+          <w:lang w:val="en-GB"/>
+        </w:rPr>
+      </w:pPr>
     </w:p>
     <w:p>
       <w:pPr>
@@ -7614,6 +7614,7 @@
       </w:pPr>
     </w:p>
     <w:sectPr>
+      <w:footerReference w:type="default" r:id="rId18"/>
       <w:pgSz w:w="12240" w:h="15840"/>
       <w:pgMar w:top="1417" w:right="1417" w:bottom="1417" w:left="1417" w:header="708" w:footer="708" w:gutter="0"/>
       <w:cols w:space="708"/>
@@ -7623,8 +7624,135 @@
 </w:document>
 </file>
 
+<file path=word/endnotes.xml><?xml version="1.0" encoding="utf-8"?>
+<w:endnotes xmlns:wpc="http://schemas.microsoft.com/office/word/2010/wordprocessingCanvas" xmlns:cx="http://schemas.microsoft.com/office/drawing/2014/chartex" xmlns:cx1="http://schemas.microsoft.com/office/drawing/2015/9/8/chartex" xmlns:cx2="http://schemas.microsoft.com/office/drawing/2015/10/21/chartex" xmlns:cx3="http://schemas.microsoft.com/office/drawing/2016/5/9/chartex" xmlns:cx4="http://schemas.microsoft.com/office/drawing/2016/5/10/chartex" xmlns:cx5="http://schemas.microsoft.com/office/drawing/2016/5/11/chartex" xmlns:cx6="http://schemas.microsoft.com/office/drawing/2016/5/12/chartex" xmlns:cx7="http://schemas.microsoft.com/office/drawing/2016/5/13/chartex" xmlns:cx8="http://schemas.microsoft.com/office/drawing/2016/5/14/chartex" xmlns:mc="http://schemas.openxmlformats.org/markup-compatibility/2006" xmlns:aink="http://schemas.microsoft.com/office/drawing/2016/ink" xmlns:am3d="http://schemas.microsoft.com/office/drawing/2017/model3d" xmlns:o="urn:schemas-microsoft-com:office:office" xmlns:oel="http://schemas.microsoft.com/office/2019/extlst" xmlns:r="http://schemas.openxmlformats.org/officeDocument/2006/relationships" xmlns:m="http://schemas.openxmlformats.org/officeDocument/2006/math" xmlns:v="urn:schemas-microsoft-com:vml" xmlns:wp14="http://schemas.microsoft.com/office/word/2010/wordprocessingDrawing" xmlns:wp="http://schemas.openxmlformats.org/drawingml/2006/wordprocessingDrawing" xmlns:w10="urn:schemas-microsoft-com:office:word" xmlns:w="http://schemas.openxmlformats.org/wordprocessingml/2006/main" xmlns:w14="http://schemas.microsoft.com/office/word/2010/wordml" xmlns:w15="http://schemas.microsoft.com/office/word/2012/wordml" xmlns:w16cex="http://schemas.microsoft.com/office/word/2018/wordml/cex" xmlns:w16cid="http://schemas.microsoft.com/office/word/2016/wordml/cid" xmlns:w16="http://schemas.microsoft.com/office/word/2018/wordml" xmlns:w16du="http://schemas.microsoft.com/office/word/2023/wordml/word16du" xmlns:w16sdtdh="http://schemas.microsoft.com/office/word/2020/wordml/sdtdatahash" xmlns:w16sdtfl="http://schemas.microsoft.com/office/word/2024/wordml/sdtformatlock" xmlns:w16se="http://schemas.microsoft.com/office/word/2015/wordml/symex" xmlns:wpg="http://schemas.microsoft.com/office/word/2010/wordprocessingGroup" xmlns:wpi="http://schemas.microsoft.com/office/word/2010/wordprocessingInk" xmlns:wne="http://schemas.microsoft.com/office/word/2006/wordml" xmlns:wps="http://schemas.microsoft.com/office/word/2010/wordprocessingShape" mc:Ignorable="w14 w15 w16se w16cid w16 w16cex w16sdtdh w16sdtfl w16du wp14">
+  <w:endnote w:type="separator" w:id="-1">
+    <w:p>
+      <w:pPr>
+        <w:spacing w:after="0" w:line="240" w:lineRule="auto"/>
+      </w:pPr>
+      <w:r>
+        <w:separator/>
+      </w:r>
+    </w:p>
+  </w:endnote>
+  <w:endnote w:type="continuationSeparator" w:id="0">
+    <w:p>
+      <w:pPr>
+        <w:spacing w:after="0" w:line="240" w:lineRule="auto"/>
+      </w:pPr>
+      <w:r>
+        <w:continuationSeparator/>
+      </w:r>
+    </w:p>
+  </w:endnote>
+</w:endnotes>
+</file>
+
+<file path=word/footer1.xml><?xml version="1.0" encoding="utf-8"?>
+<w:ftr xmlns:wpc="http://schemas.microsoft.com/office/word/2010/wordprocessingCanvas" xmlns:cx="http://schemas.microsoft.com/office/drawing/2014/chartex" xmlns:cx1="http://schemas.microsoft.com/office/drawing/2015/9/8/chartex" xmlns:cx2="http://schemas.microsoft.com/office/drawing/2015/10/21/chartex" xmlns:cx3="http://schemas.microsoft.com/office/drawing/2016/5/9/chartex" xmlns:cx4="http://schemas.microsoft.com/office/drawing/2016/5/10/chartex" xmlns:cx5="http://schemas.microsoft.com/office/drawing/2016/5/11/chartex" xmlns:cx6="http://schemas.microsoft.com/office/drawing/2016/5/12/chartex" xmlns:cx7="http://schemas.microsoft.com/office/drawing/2016/5/13/chartex" xmlns:cx8="http://schemas.microsoft.com/office/drawing/2016/5/14/chartex" xmlns:mc="http://schemas.openxmlformats.org/markup-compatibility/2006" xmlns:aink="http://schemas.microsoft.com/office/drawing/2016/ink" xmlns:am3d="http://schemas.microsoft.com/office/drawing/2017/model3d" xmlns:o="urn:schemas-microsoft-com:office:office" xmlns:oel="http://schemas.microsoft.com/office/2019/extlst" xmlns:r="http://schemas.openxmlformats.org/officeDocument/2006/relationships" xmlns:m="http://schemas.openxmlformats.org/officeDocument/2006/math" xmlns:v="urn:schemas-microsoft-com:vml" xmlns:wp14="http://schemas.microsoft.com/office/word/2010/wordprocessingDrawing" xmlns:wp="http://schemas.openxmlformats.org/drawingml/2006/wordprocessingDrawing" xmlns:w10="urn:schemas-microsoft-com:office:word" xmlns:w="http://schemas.openxmlformats.org/wordprocessingml/2006/main" xmlns:w14="http://schemas.microsoft.com/office/word/2010/wordml" xmlns:w15="http://schemas.microsoft.com/office/word/2012/wordml" xmlns:w16cex="http://schemas.microsoft.com/office/word/2018/wordml/cex" xmlns:w16cid="http://schemas.microsoft.com/office/word/2016/wordml/cid" xmlns:w16="http://schemas.microsoft.com/office/word/2018/wordml" xmlns:w16du="http://schemas.microsoft.com/office/word/2023/wordml/word16du" xmlns:w16sdtdh="http://schemas.microsoft.com/office/word/2020/wordml/sdtdatahash" xmlns:w16sdtfl="http://schemas.microsoft.com/office/word/2024/wordml/sdtformatlock" xmlns:w16se="http://schemas.microsoft.com/office/word/2015/wordml/symex" xmlns:wpg="http://schemas.microsoft.com/office/word/2010/wordprocessingGroup" xmlns:wpi="http://schemas.microsoft.com/office/word/2010/wordprocessingInk" xmlns:wne="http://schemas.microsoft.com/office/word/2006/wordml" xmlns:wps="http://schemas.microsoft.com/office/word/2010/wordprocessingShape" mc:Ignorable="w14 w15 w16se w16cid w16 w16cex w16sdtdh w16sdtfl w16du wp14">
+  <w:p>
+    <w:pPr>
+      <w:pStyle w:val="Footer"/>
+    </w:pPr>
+    <w:r>
+      <w:rPr>
+        <w:noProof/>
+      </w:rPr>
+      <w:drawing>
+        <wp:anchor distT="0" distB="0" distL="114300" distR="114300" simplePos="0" relativeHeight="251659264" behindDoc="1" locked="0" layoutInCell="1" allowOverlap="1" wp14:anchorId="34C568EC" wp14:editId="2872400A">
+          <wp:simplePos x="0" y="0"/>
+          <wp:positionH relativeFrom="column">
+            <wp:posOffset>5562600</wp:posOffset>
+          </wp:positionH>
+          <wp:positionV relativeFrom="paragraph">
+            <wp:posOffset>-47625</wp:posOffset>
+          </wp:positionV>
+          <wp:extent cx="754380" cy="266065"/>
+          <wp:effectExtent l="0" t="0" r="0" b="0"/>
+          <wp:wrapTight wrapText="bothSides">
+            <wp:wrapPolygon edited="0">
+              <wp:start x="1091" y="1547"/>
+              <wp:lineTo x="1091" y="18558"/>
+              <wp:lineTo x="19091" y="18558"/>
+              <wp:lineTo x="20727" y="1547"/>
+              <wp:lineTo x="1091" y="1547"/>
+            </wp:wrapPolygon>
+          </wp:wrapTight>
+          <wp:docPr id="1560032783" name="Picture 32"/>
+          <wp:cNvGraphicFramePr>
+            <a:graphicFrameLocks xmlns:a="http://schemas.openxmlformats.org/drawingml/2006/main" noChangeAspect="1"/>
+          </wp:cNvGraphicFramePr>
+          <a:graphic xmlns:a="http://schemas.openxmlformats.org/drawingml/2006/main">
+            <a:graphicData uri="http://schemas.openxmlformats.org/drawingml/2006/picture">
+              <pic:pic xmlns:pic="http://schemas.openxmlformats.org/drawingml/2006/picture">
+                <pic:nvPicPr>
+                  <pic:cNvPr id="159230132" name="Picture 32"/>
+                  <pic:cNvPicPr>
+                    <a:picLocks noChangeAspect="1"/>
+                  </pic:cNvPicPr>
+                </pic:nvPicPr>
+                <pic:blipFill>
+                  <a:blip r:embed="rId1">
+                    <a:extLst>
+                      <a:ext uri="{28A0092B-C50C-407E-A947-70E740481C1C}">
+                        <a14:useLocalDpi xmlns:a14="http://schemas.microsoft.com/office/drawing/2010/main" val="0"/>
+                      </a:ext>
+                    </a:extLst>
+                  </a:blip>
+                  <a:stretch>
+                    <a:fillRect/>
+                  </a:stretch>
+                </pic:blipFill>
+                <pic:spPr>
+                  <a:xfrm>
+                    <a:off x="0" y="0"/>
+                    <a:ext cx="754380" cy="266065"/>
+                  </a:xfrm>
+                  <a:prstGeom prst="rect">
+                    <a:avLst/>
+                  </a:prstGeom>
+                </pic:spPr>
+              </pic:pic>
+            </a:graphicData>
+          </a:graphic>
+          <wp14:sizeRelV relativeFrom="margin">
+            <wp14:pctHeight>0</wp14:pctHeight>
+          </wp14:sizeRelV>
+        </wp:anchor>
+      </w:drawing>
+    </w:r>
+  </w:p>
+</w:ftr>
+</file>
+
+<file path=word/footnotes.xml><?xml version="1.0" encoding="utf-8"?>
+<w:footnotes xmlns:wpc="http://schemas.microsoft.com/office/word/2010/wordprocessingCanvas" xmlns:cx="http://schemas.microsoft.com/office/drawing/2014/chartex" xmlns:cx1="http://schemas.microsoft.com/office/drawing/2015/9/8/chartex" xmlns:cx2="http://schemas.microsoft.com/office/drawing/2015/10/21/chartex" xmlns:cx3="http://schemas.microsoft.com/office/drawing/2016/5/9/chartex" xmlns:cx4="http://schemas.microsoft.com/office/drawing/2016/5/10/chartex" xmlns:cx5="http://schemas.microsoft.com/office/drawing/2016/5/11/chartex" xmlns:cx6="http://schemas.microsoft.com/office/drawing/2016/5/12/chartex" xmlns:cx7="http://schemas.microsoft.com/office/drawing/2016/5/13/chartex" xmlns:cx8="http://schemas.microsoft.com/office/drawing/2016/5/14/chartex" xmlns:mc="http://schemas.openxmlformats.org/markup-compatibility/2006" xmlns:aink="http://schemas.microsoft.com/office/drawing/2016/ink" xmlns:am3d="http://schemas.microsoft.com/office/drawing/2017/model3d" xmlns:o="urn:schemas-microsoft-com:office:office" xmlns:oel="http://schemas.microsoft.com/office/2019/extlst" xmlns:r="http://schemas.openxmlformats.org/officeDocument/2006/relationships" xmlns:m="http://schemas.openxmlformats.org/officeDocument/2006/math" xmlns:v="urn:schemas-microsoft-com:vml" xmlns:wp14="http://schemas.microsoft.com/office/word/2010/wordprocessingDrawing" xmlns:wp="http://schemas.openxmlformats.org/drawingml/2006/wordprocessingDrawing" xmlns:w10="urn:schemas-microsoft-com:office:word" xmlns:w="http://schemas.openxmlformats.org/wordprocessingml/2006/main" xmlns:w14="http://schemas.microsoft.com/office/word/2010/wordml" xmlns:w15="http://schemas.microsoft.com/office/word/2012/wordml" xmlns:w16cex="http://schemas.microsoft.com/office/word/2018/wordml/cex" xmlns:w16cid="http://schemas.microsoft.com/office/word/2016/wordml/cid" xmlns:w16="http://schemas.microsoft.com/office/word/2018/wordml" xmlns:w16du="http://schemas.microsoft.com/office/word/2023/wordml/word16du" xmlns:w16sdtdh="http://schemas.microsoft.com/office/word/2020/wordml/sdtdatahash" xmlns:w16sdtfl="http://schemas.microsoft.com/office/word/2024/wordml/sdtformatlock" xmlns:w16se="http://schemas.microsoft.com/office/word/2015/wordml/symex" xmlns:wpg="http://schemas.microsoft.com/office/word/2010/wordprocessingGroup" xmlns:wpi="http://schemas.microsoft.com/office/word/2010/wordprocessingInk" xmlns:wne="http://schemas.microsoft.com/office/word/2006/wordml" xmlns:wps="http://schemas.microsoft.com/office/word/2010/wordprocessingShape" mc:Ignorable="w14 w15 w16se w16cid w16 w16cex w16sdtdh w16sdtfl w16du wp14">
+  <w:footnote w:type="separator" w:id="-1">
+    <w:p>
+      <w:pPr>
+        <w:spacing w:after="0" w:line="240" w:lineRule="auto"/>
+      </w:pPr>
+      <w:r>
+        <w:separator/>
+      </w:r>
+    </w:p>
+  </w:footnote>
+  <w:footnote w:type="continuationSeparator" w:id="0">
+    <w:p>
+      <w:pPr>
+        <w:spacing w:after="0" w:line="240" w:lineRule="auto"/>
+      </w:pPr>
+      <w:r>
+        <w:continuationSeparator/>
+      </w:r>
+    </w:p>
+  </w:footnote>
+</w:footnotes>
+</file>
+
 <file path=word/numbering.xml><?xml version="1.0" encoding="utf-8"?>
-<w:numbering xmlns:wpc="http://schemas.microsoft.com/office/word/2010/wordprocessingCanvas" xmlns:cx="http://schemas.microsoft.com/office/drawing/2014/chartex" xmlns:cx1="http://schemas.microsoft.com/office/drawing/2015/9/8/chartex" xmlns:cx2="http://schemas.microsoft.com/office/drawing/2015/10/21/chartex" xmlns:cx3="http://schemas.microsoft.com/office/drawing/2016/5/9/chartex" xmlns:cx4="http://schemas.microsoft.com/office/drawing/2016/5/10/chartex" xmlns:cx5="http://schemas.microsoft.com/office/drawing/2016/5/11/chartex" xmlns:cx6="http://schemas.microsoft.com/office/drawing/2016/5/12/chartex" xmlns:cx7="http://schemas.microsoft.com/office/drawing/2016/5/13/chartex" xmlns:cx8="http://schemas.microsoft.com/office/drawing/2016/5/14/chartex" xmlns:mc="http://schemas.openxmlformats.org/markup-compatibility/2006" xmlns:aink="http://schemas.microsoft.com/office/drawing/2016/ink" xmlns:am3d="http://schemas.microsoft.com/office/drawing/2017/model3d" xmlns:o="urn:schemas-microsoft-com:office:office" xmlns:r="http://schemas.openxmlformats.org/officeDocument/2006/relationships" xmlns:m="http://schemas.openxmlformats.org/officeDocument/2006/math" xmlns:v="urn:schemas-microsoft-com:vml" xmlns:wp14="http://schemas.microsoft.com/office/word/2010/wordprocessingDrawing" xmlns:wp="http://schemas.openxmlformats.org/drawingml/2006/wordprocessingDrawing" xmlns:w10="urn:schemas-microsoft-com:office:word" xmlns:w="http://schemas.openxmlformats.org/wordprocessingml/2006/main" xmlns:w14="http://schemas.microsoft.com/office/word/2010/wordml" xmlns:w15="http://schemas.microsoft.com/office/word/2012/wordml" xmlns:w16cex="http://schemas.microsoft.com/office/word/2018/wordml/cex" xmlns:w16cid="http://schemas.microsoft.com/office/word/2016/wordml/cid" xmlns:w16="http://schemas.microsoft.com/office/word/2018/wordml" xmlns:w16sdtdh="http://schemas.microsoft.com/office/word/2020/wordml/sdtdatahash" xmlns:w16se="http://schemas.microsoft.com/office/word/2015/wordml/symex" xmlns:wpg="http://schemas.microsoft.com/office/word/2010/wordprocessingGroup" xmlns:wpi="http://schemas.microsoft.com/office/word/2010/wordprocessingInk" xmlns:wne="http://schemas.microsoft.com/office/word/2006/wordml" xmlns:wps="http://schemas.microsoft.com/office/word/2010/wordprocessingShape" mc:Ignorable="w14 w15 w16se w16cid w16 w16cex w16sdtdh wp14">
+<w:numbering xmlns:wpc="http://schemas.microsoft.com/office/word/2010/wordprocessingCanvas" xmlns:cx="http://schemas.microsoft.com/office/drawing/2014/chartex" xmlns:cx1="http://schemas.microsoft.com/office/drawing/2015/9/8/chartex" xmlns:cx2="http://schemas.microsoft.com/office/drawing/2015/10/21/chartex" xmlns:cx3="http://schemas.microsoft.com/office/drawing/2016/5/9/chartex" xmlns:cx4="http://schemas.microsoft.com/office/drawing/2016/5/10/chartex" xmlns:cx5="http://schemas.microsoft.com/office/drawing/2016/5/11/chartex" xmlns:cx6="http://schemas.microsoft.com/office/drawing/2016/5/12/chartex" xmlns:cx7="http://schemas.microsoft.com/office/drawing/2016/5/13/chartex" xmlns:cx8="http://schemas.microsoft.com/office/drawing/2016/5/14/chartex" xmlns:mc="http://schemas.openxmlformats.org/markup-compatibility/2006" xmlns:aink="http://schemas.microsoft.com/office/drawing/2016/ink" xmlns:am3d="http://schemas.microsoft.com/office/drawing/2017/model3d" xmlns:o="urn:schemas-microsoft-com:office:office" xmlns:oel="http://schemas.microsoft.com/office/2019/extlst" xmlns:r="http://schemas.openxmlformats.org/officeDocument/2006/relationships" xmlns:m="http://schemas.openxmlformats.org/officeDocument/2006/math" xmlns:v="urn:schemas-microsoft-com:vml" xmlns:wp14="http://schemas.microsoft.com/office/word/2010/wordprocessingDrawing" xmlns:wp="http://schemas.openxmlformats.org/drawingml/2006/wordprocessingDrawing" xmlns:w10="urn:schemas-microsoft-com:office:word" xmlns:w="http://schemas.openxmlformats.org/wordprocessingml/2006/main" xmlns:w14="http://schemas.microsoft.com/office/word/2010/wordml" xmlns:w15="http://schemas.microsoft.com/office/word/2012/wordml" xmlns:w16cex="http://schemas.microsoft.com/office/word/2018/wordml/cex" xmlns:w16cid="http://schemas.microsoft.com/office/word/2016/wordml/cid" xmlns:w16="http://schemas.microsoft.com/office/word/2018/wordml" xmlns:w16du="http://schemas.microsoft.com/office/word/2023/wordml/word16du" xmlns:w16sdtdh="http://schemas.microsoft.com/office/word/2020/wordml/sdtdatahash" xmlns:w16sdtfl="http://schemas.microsoft.com/office/word/2024/wordml/sdtformatlock" xmlns:w16se="http://schemas.microsoft.com/office/word/2015/wordml/symex" xmlns:wpg="http://schemas.microsoft.com/office/word/2010/wordprocessingGroup" xmlns:wpi="http://schemas.microsoft.com/office/word/2010/wordprocessingInk" xmlns:wne="http://schemas.microsoft.com/office/word/2006/wordml" xmlns:wps="http://schemas.microsoft.com/office/word/2010/wordprocessingShape" mc:Ignorable="w14 w15 w16se w16cid w16 w16cex w16sdtdh w16sdtfl w16du wp14">
   <w:abstractNum w:abstractNumId="0" w15:restartNumberingAfterBreak="0">
     <w:nsid w:val="00C3752C"/>
     <w:multiLevelType w:val="hybridMultilevel"/>
@@ -9343,50 +9471,50 @@
       </w:rPr>
     </w:lvl>
   </w:abstractNum>
-  <w:num w:numId="1">
+  <w:num w:numId="1" w16cid:durableId="471675229">
     <w:abstractNumId w:val="1"/>
   </w:num>
-  <w:num w:numId="2">
+  <w:num w:numId="2" w16cid:durableId="1690063856">
     <w:abstractNumId w:val="7"/>
   </w:num>
-  <w:num w:numId="3">
+  <w:num w:numId="3" w16cid:durableId="1738086695">
     <w:abstractNumId w:val="10"/>
   </w:num>
-  <w:num w:numId="4">
+  <w:num w:numId="4" w16cid:durableId="1385065126">
     <w:abstractNumId w:val="2"/>
   </w:num>
-  <w:num w:numId="5">
+  <w:num w:numId="5" w16cid:durableId="34041014">
     <w:abstractNumId w:val="6"/>
   </w:num>
-  <w:num w:numId="6">
+  <w:num w:numId="6" w16cid:durableId="788007476">
     <w:abstractNumId w:val="9"/>
   </w:num>
-  <w:num w:numId="7">
+  <w:num w:numId="7" w16cid:durableId="530605435">
     <w:abstractNumId w:val="11"/>
   </w:num>
-  <w:num w:numId="8">
+  <w:num w:numId="8" w16cid:durableId="1985229883">
     <w:abstractNumId w:val="4"/>
   </w:num>
-  <w:num w:numId="9">
+  <w:num w:numId="9" w16cid:durableId="262498744">
     <w:abstractNumId w:val="3"/>
   </w:num>
-  <w:num w:numId="10">
+  <w:num w:numId="10" w16cid:durableId="28454799">
     <w:abstractNumId w:val="8"/>
   </w:num>
-  <w:num w:numId="11">
+  <w:num w:numId="11" w16cid:durableId="654645111">
     <w:abstractNumId w:val="5"/>
   </w:num>
-  <w:num w:numId="12">
+  <w:num w:numId="12" w16cid:durableId="1881742160">
     <w:abstractNumId w:val="12"/>
   </w:num>
-  <w:num w:numId="13">
+  <w:num w:numId="13" w16cid:durableId="1950694643">
     <w:abstractNumId w:val="0"/>
   </w:num>
 </w:numbering>
 </file>
 
 <file path=word/styles.xml><?xml version="1.0" encoding="utf-8"?>
-<w:styles xmlns:mc="http://schemas.openxmlformats.org/markup-compatibility/2006" xmlns:r="http://schemas.openxmlformats.org/officeDocument/2006/relationships" xmlns:w="http://schemas.openxmlformats.org/wordprocessingml/2006/main" xmlns:w14="http://schemas.microsoft.com/office/word/2010/wordml" xmlns:w15="http://schemas.microsoft.com/office/word/2012/wordml" xmlns:w16cex="http://schemas.microsoft.com/office/word/2018/wordml/cex" xmlns:w16cid="http://schemas.microsoft.com/office/word/2016/wordml/cid" xmlns:w16="http://schemas.microsoft.com/office/word/2018/wordml" xmlns:w16sdtdh="http://schemas.microsoft.com/office/word/2020/wordml/sdtdatahash" xmlns:w16se="http://schemas.microsoft.com/office/word/2015/wordml/symex" mc:Ignorable="w14 w15 w16se w16cid w16 w16cex w16sdtdh">
+<w:styles xmlns:mc="http://schemas.openxmlformats.org/markup-compatibility/2006" xmlns:r="http://schemas.openxmlformats.org/officeDocument/2006/relationships" xmlns:w="http://schemas.openxmlformats.org/wordprocessingml/2006/main" xmlns:w14="http://schemas.microsoft.com/office/word/2010/wordml" xmlns:w15="http://schemas.microsoft.com/office/word/2012/wordml" xmlns:w16cex="http://schemas.microsoft.com/office/word/2018/wordml/cex" xmlns:w16cid="http://schemas.microsoft.com/office/word/2016/wordml/cid" xmlns:w16="http://schemas.microsoft.com/office/word/2018/wordml" xmlns:w16du="http://schemas.microsoft.com/office/word/2023/wordml/word16du" xmlns:w16sdtdh="http://schemas.microsoft.com/office/word/2020/wordml/sdtdatahash" xmlns:w16sdtfl="http://schemas.microsoft.com/office/word/2024/wordml/sdtformatlock" xmlns:w16se="http://schemas.microsoft.com/office/word/2015/wordml/symex" mc:Ignorable="w14 w15 w16se w16cid w16 w16cex w16sdtdh w16sdtfl w16du">
   <w:docDefaults>
     <w:rPrDefault>
       <w:rPr>
@@ -10505,6 +10633,50 @@
         <w:shd w:val="clear" w:color="auto" w:fill="DBE5F1" w:themeFill="accent1" w:themeFillTint="33"/>
       </w:tcPr>
     </w:tblStylePr>
+  </w:style>
+  <w:style w:type="paragraph" w:styleId="Header">
+    <w:name w:val="header"/>
+    <w:basedOn w:val="Normal"/>
+    <w:link w:val="HeaderChar"/>
+    <w:uiPriority w:val="99"/>
+    <w:unhideWhenUsed/>
+    <w:rsid w:val="00BF68AC"/>
+    <w:pPr>
+      <w:tabs>
+        <w:tab w:val="center" w:pos="4680"/>
+        <w:tab w:val="right" w:pos="9360"/>
+      </w:tabs>
+      <w:spacing w:after="0" w:line="240" w:lineRule="auto"/>
+    </w:pPr>
+  </w:style>
+  <w:style w:type="character" w:customStyle="1" w:styleId="HeaderChar">
+    <w:name w:val="Header Char"/>
+    <w:basedOn w:val="DefaultParagraphFont"/>
+    <w:link w:val="Header"/>
+    <w:uiPriority w:val="99"/>
+    <w:rsid w:val="00BF68AC"/>
+  </w:style>
+  <w:style w:type="paragraph" w:styleId="Footer">
+    <w:name w:val="footer"/>
+    <w:basedOn w:val="Normal"/>
+    <w:link w:val="FooterChar"/>
+    <w:uiPriority w:val="99"/>
+    <w:unhideWhenUsed/>
+    <w:rsid w:val="00BF68AC"/>
+    <w:pPr>
+      <w:tabs>
+        <w:tab w:val="center" w:pos="4680"/>
+        <w:tab w:val="right" w:pos="9360"/>
+      </w:tabs>
+      <w:spacing w:after="0" w:line="240" w:lineRule="auto"/>
+    </w:pPr>
+  </w:style>
+  <w:style w:type="character" w:customStyle="1" w:styleId="FooterChar">
+    <w:name w:val="Footer Char"/>
+    <w:basedOn w:val="DefaultParagraphFont"/>
+    <w:link w:val="Footer"/>
+    <w:uiPriority w:val="99"/>
+    <w:rsid w:val="00BF68AC"/>
   </w:style>
 </w:styles>
 </file>
